--- a/Фролов А.А., Задание на практику-2.docx
+++ b/Фролов А.А., Задание на практику-2.docx
@@ -2167,18 +2167,514 @@
           </w:tcPr>
           <w:p>
             <w:pPr>
-              <w:rPr>
-                <w:color w:val="000000"/>
-              </w:rPr>
-            </w:pPr>
-            <w:r>
-              <w:t xml:space="preserve">2.1. </w:t>
-            </w:r>
-            <w:r>
-              <w:rPr>
-                <w:color w:val="000000"/>
-              </w:rPr>
-              <w:t>Подобрать удобный для себя</w:t>
+              <w:pStyle w:val="10"/>
+              <w:tabs>
+                <w:tab w:val="left" w:pos="560"/>
+                <w:tab w:val="left" w:pos="1120"/>
+                <w:tab w:val="left" w:pos="1680"/>
+                <w:tab w:val="left" w:pos="2240"/>
+                <w:tab w:val="left" w:pos="2800"/>
+                <w:tab w:val="left" w:pos="3360"/>
+                <w:tab w:val="left" w:pos="3920"/>
+                <w:tab w:val="left" w:pos="4480"/>
+                <w:tab w:val="left" w:pos="5040"/>
+                <w:tab w:val="left" w:pos="5600"/>
+                <w:tab w:val="left" w:pos="6160"/>
+                <w:tab w:val="left" w:pos="6720"/>
+              </w:tabs>
+              <w:spacing w:after="200"/>
+              <w:jc w:val="both"/>
+            </w:pPr>
+            <w:r>
+              <w:t>2.1. Исследовать возможности одного из популярных сервисов для разработчиков (</w:t>
+            </w:r>
+            <w:proofErr w:type="spellStart"/>
+            <w:r>
+              <w:t>GitHub</w:t>
+            </w:r>
+            <w:proofErr w:type="spellEnd"/>
+            <w:r>
+              <w:t xml:space="preserve">, </w:t>
+            </w:r>
+            <w:proofErr w:type="spellStart"/>
+            <w:r>
+              <w:t>GitLab</w:t>
+            </w:r>
+            <w:proofErr w:type="spellEnd"/>
+            <w:r>
+              <w:t>) для управления временем (тайм-менеджмента) в контексте задач разработчика.</w:t>
+            </w:r>
+          </w:p>
+          <w:p>
+            <w:pPr>
+              <w:pStyle w:val="10"/>
+              <w:tabs>
+                <w:tab w:val="left" w:pos="560"/>
+                <w:tab w:val="left" w:pos="1120"/>
+                <w:tab w:val="left" w:pos="1680"/>
+                <w:tab w:val="left" w:pos="2240"/>
+                <w:tab w:val="left" w:pos="2800"/>
+                <w:tab w:val="left" w:pos="3360"/>
+                <w:tab w:val="left" w:pos="3920"/>
+                <w:tab w:val="left" w:pos="4480"/>
+                <w:tab w:val="left" w:pos="5040"/>
+                <w:tab w:val="left" w:pos="5600"/>
+                <w:tab w:val="left" w:pos="6160"/>
+                <w:tab w:val="left" w:pos="6720"/>
+              </w:tabs>
+              <w:spacing w:after="200"/>
+              <w:jc w:val="both"/>
+            </w:pPr>
+            <w:r>
+              <w:t>Создать текстовый отчет с результатами анализа, продемонстрировав основные функции одного из сервисов, его достоинства и недостатки, оценить удобство и эффективность работы с ним.</w:t>
+            </w:r>
+          </w:p>
+        </w:tc>
+        <w:tc>
+          <w:tcPr>
+            <w:tcW w:w="2552" w:type="dxa"/>
+            <w:vMerge w:val="restart"/>
+            <w:tcBorders>
+              <w:top w:val="single" w:sz="4" w:space="0" w:color="000000"/>
+              <w:left w:val="single" w:sz="4" w:space="0" w:color="000000"/>
+              <w:bottom w:val="single" w:sz="4" w:space="0" w:color="000000"/>
+              <w:right w:val="single" w:sz="4" w:space="0" w:color="000000"/>
+            </w:tcBorders>
+          </w:tcPr>
+          <w:p>
+            <w:pPr>
+              <w:pStyle w:val="10"/>
+              <w:pBdr>
+                <w:top w:val="nil"/>
+                <w:left w:val="nil"/>
+                <w:bottom w:val="nil"/>
+                <w:right w:val="nil"/>
+                <w:between w:val="nil"/>
+              </w:pBdr>
+              <w:tabs>
+                <w:tab w:val="left" w:pos="-15"/>
+              </w:tabs>
+              <w:spacing w:after="200"/>
+              <w:rPr>
+                <w:color w:val="000000"/>
+              </w:rPr>
+            </w:pPr>
+            <w:r>
+              <w:rPr>
+                <w:color w:val="000000"/>
+              </w:rPr>
+              <w:t xml:space="preserve">Текстовый </w:t>
+            </w:r>
+            <w:r>
+              <w:rPr>
+                <w:color w:val="000000"/>
+              </w:rPr>
+              <w:t>документ</w:t>
+            </w:r>
+          </w:p>
+          <w:p>
+            <w:pPr>
+              <w:pStyle w:val="10"/>
+              <w:tabs>
+                <w:tab w:val="left" w:pos="-15"/>
+              </w:tabs>
+              <w:spacing w:after="200" w:line="276" w:lineRule="auto"/>
+              <w:rPr>
+                <w:rFonts w:ascii="Calibri" w:eastAsia="Calibri" w:hAnsi="Calibri" w:cs="Calibri"/>
+                <w:sz w:val="22"/>
+                <w:szCs w:val="22"/>
+              </w:rPr>
+            </w:pPr>
+            <w:r>
+              <w:t xml:space="preserve">Задание опубликовать в электронном портфолио, </w:t>
+            </w:r>
+            <w:r>
+              <w:rPr>
+                <w:color w:val="000000"/>
+                <w:lang w:val="en-US"/>
+              </w:rPr>
+              <w:t>QR</w:t>
+            </w:r>
+            <w:r>
+              <w:rPr>
+                <w:color w:val="000000"/>
+              </w:rPr>
+              <w:t>-код в отчете.</w:t>
+            </w:r>
+          </w:p>
+        </w:tc>
+        <w:tc>
+          <w:tcPr>
+            <w:tcW w:w="1134" w:type="dxa"/>
+            <w:vMerge w:val="restart"/>
+            <w:tcBorders>
+              <w:top w:val="single" w:sz="4" w:space="0" w:color="000000"/>
+              <w:left w:val="single" w:sz="4" w:space="0" w:color="000000"/>
+              <w:bottom w:val="single" w:sz="4" w:space="0" w:color="000000"/>
+              <w:right w:val="single" w:sz="4" w:space="0" w:color="000000"/>
+            </w:tcBorders>
+          </w:tcPr>
+          <w:p>
+            <w:pPr>
+              <w:pStyle w:val="10"/>
+              <w:pBdr>
+                <w:top w:val="nil"/>
+                <w:left w:val="nil"/>
+                <w:bottom w:val="nil"/>
+                <w:right w:val="nil"/>
+                <w:between w:val="nil"/>
+              </w:pBdr>
+              <w:jc w:val="both"/>
+              <w:rPr>
+                <w:color w:val="000000"/>
+                <w:sz w:val="20"/>
+                <w:szCs w:val="20"/>
+                <w:lang w:val="en-US"/>
+              </w:rPr>
+            </w:pPr>
+            <w:r>
+              <w:rPr>
+                <w:color w:val="000000"/>
+                <w:sz w:val="20"/>
+                <w:szCs w:val="20"/>
+                <w:lang w:val="en-US"/>
+              </w:rPr>
+              <w:t>18.09.2025</w:t>
+            </w:r>
+          </w:p>
+        </w:tc>
+        <w:tc>
+          <w:tcPr>
+            <w:tcW w:w="1498" w:type="dxa"/>
+            <w:vMerge w:val="restart"/>
+            <w:tcBorders>
+              <w:top w:val="single" w:sz="4" w:space="0" w:color="000000"/>
+              <w:left w:val="single" w:sz="4" w:space="0" w:color="000000"/>
+              <w:bottom w:val="single" w:sz="4" w:space="0" w:color="000000"/>
+              <w:right w:val="single" w:sz="4" w:space="0" w:color="000000"/>
+            </w:tcBorders>
+          </w:tcPr>
+          <w:p>
+            <w:pPr>
+              <w:pStyle w:val="10"/>
+              <w:pBdr>
+                <w:top w:val="nil"/>
+                <w:left w:val="nil"/>
+                <w:bottom w:val="nil"/>
+                <w:right w:val="nil"/>
+                <w:between w:val="nil"/>
+              </w:pBdr>
+              <w:jc w:val="both"/>
+              <w:rPr>
+                <w:color w:val="000000"/>
+                <w:sz w:val="20"/>
+                <w:szCs w:val="20"/>
+              </w:rPr>
+            </w:pPr>
+            <w:r>
+              <w:rPr>
+                <w:color w:val="000000"/>
+                <w:sz w:val="20"/>
+                <w:szCs w:val="20"/>
+                <w:lang w:val="en-US"/>
+              </w:rPr>
+              <w:t>18.09.2025</w:t>
+            </w:r>
+          </w:p>
+        </w:tc>
+      </w:tr>
+      <w:tr>
+        <w:trPr>
+          <w:trHeight w:val="480"/>
+        </w:trPr>
+        <w:tc>
+          <w:tcPr>
+            <w:tcW w:w="4536" w:type="dxa"/>
+            <w:vMerge/>
+            <w:tcBorders>
+              <w:top w:val="single" w:sz="4" w:space="0" w:color="000000"/>
+              <w:left w:val="single" w:sz="4" w:space="0" w:color="000000"/>
+              <w:bottom w:val="single" w:sz="4" w:space="0" w:color="000000"/>
+              <w:right w:val="single" w:sz="4" w:space="0" w:color="000000"/>
+            </w:tcBorders>
+          </w:tcPr>
+          <w:p>
+            <w:pPr>
+              <w:pStyle w:val="10"/>
+              <w:pBdr>
+                <w:top w:val="nil"/>
+                <w:left w:val="nil"/>
+                <w:bottom w:val="nil"/>
+                <w:right w:val="nil"/>
+                <w:between w:val="nil"/>
+              </w:pBdr>
+              <w:tabs>
+                <w:tab w:val="left" w:pos="560"/>
+                <w:tab w:val="left" w:pos="1120"/>
+                <w:tab w:val="left" w:pos="1680"/>
+                <w:tab w:val="left" w:pos="2240"/>
+                <w:tab w:val="left" w:pos="2800"/>
+                <w:tab w:val="left" w:pos="3360"/>
+                <w:tab w:val="left" w:pos="3920"/>
+                <w:tab w:val="left" w:pos="4480"/>
+                <w:tab w:val="left" w:pos="5040"/>
+                <w:tab w:val="left" w:pos="5600"/>
+                <w:tab w:val="left" w:pos="6160"/>
+                <w:tab w:val="left" w:pos="6720"/>
+              </w:tabs>
+              <w:rPr>
+                <w:rFonts w:ascii="Calibri" w:eastAsia="Calibri" w:hAnsi="Calibri" w:cs="Calibri"/>
+                <w:color w:val="000000"/>
+                <w:sz w:val="22"/>
+                <w:szCs w:val="22"/>
+              </w:rPr>
+            </w:pPr>
+          </w:p>
+        </w:tc>
+        <w:tc>
+          <w:tcPr>
+            <w:tcW w:w="2552" w:type="dxa"/>
+            <w:vMerge/>
+            <w:tcBorders>
+              <w:top w:val="single" w:sz="4" w:space="0" w:color="000000"/>
+              <w:left w:val="single" w:sz="4" w:space="0" w:color="000000"/>
+              <w:bottom w:val="single" w:sz="4" w:space="0" w:color="000000"/>
+              <w:right w:val="single" w:sz="4" w:space="0" w:color="000000"/>
+            </w:tcBorders>
+          </w:tcPr>
+          <w:p>
+            <w:pPr>
+              <w:pStyle w:val="10"/>
+              <w:pBdr>
+                <w:top w:val="nil"/>
+                <w:left w:val="nil"/>
+                <w:bottom w:val="nil"/>
+                <w:right w:val="nil"/>
+                <w:between w:val="nil"/>
+              </w:pBdr>
+              <w:tabs>
+                <w:tab w:val="left" w:pos="-15"/>
+              </w:tabs>
+              <w:rPr>
+                <w:rFonts w:ascii="Calibri" w:eastAsia="Calibri" w:hAnsi="Calibri" w:cs="Calibri"/>
+                <w:color w:val="000000"/>
+                <w:sz w:val="22"/>
+                <w:szCs w:val="22"/>
+              </w:rPr>
+            </w:pPr>
+          </w:p>
+        </w:tc>
+        <w:tc>
+          <w:tcPr>
+            <w:tcW w:w="1134" w:type="dxa"/>
+            <w:vMerge/>
+            <w:tcBorders>
+              <w:top w:val="single" w:sz="4" w:space="0" w:color="000000"/>
+              <w:left w:val="single" w:sz="4" w:space="0" w:color="000000"/>
+              <w:bottom w:val="single" w:sz="4" w:space="0" w:color="000000"/>
+              <w:right w:val="single" w:sz="4" w:space="0" w:color="000000"/>
+            </w:tcBorders>
+          </w:tcPr>
+          <w:p>
+            <w:pPr>
+              <w:pStyle w:val="10"/>
+              <w:pBdr>
+                <w:top w:val="nil"/>
+                <w:left w:val="nil"/>
+                <w:bottom w:val="nil"/>
+                <w:right w:val="nil"/>
+                <w:between w:val="nil"/>
+              </w:pBdr>
+              <w:jc w:val="both"/>
+              <w:rPr>
+                <w:color w:val="000000"/>
+                <w:sz w:val="20"/>
+                <w:szCs w:val="20"/>
+              </w:rPr>
+            </w:pPr>
+          </w:p>
+        </w:tc>
+        <w:tc>
+          <w:tcPr>
+            <w:tcW w:w="1498" w:type="dxa"/>
+            <w:vMerge/>
+            <w:tcBorders>
+              <w:top w:val="single" w:sz="4" w:space="0" w:color="000000"/>
+              <w:left w:val="single" w:sz="4" w:space="0" w:color="000000"/>
+              <w:bottom w:val="single" w:sz="4" w:space="0" w:color="000000"/>
+              <w:right w:val="single" w:sz="4" w:space="0" w:color="000000"/>
+            </w:tcBorders>
+          </w:tcPr>
+          <w:p>
+            <w:pPr>
+              <w:pStyle w:val="10"/>
+              <w:pBdr>
+                <w:top w:val="nil"/>
+                <w:left w:val="nil"/>
+                <w:bottom w:val="nil"/>
+                <w:right w:val="nil"/>
+                <w:between w:val="nil"/>
+              </w:pBdr>
+              <w:jc w:val="both"/>
+              <w:rPr>
+                <w:color w:val="000000"/>
+                <w:sz w:val="20"/>
+                <w:szCs w:val="20"/>
+              </w:rPr>
+            </w:pPr>
+          </w:p>
+        </w:tc>
+      </w:tr>
+      <w:tr>
+        <w:trPr>
+          <w:trHeight w:val="517"/>
+        </w:trPr>
+        <w:tc>
+          <w:tcPr>
+            <w:tcW w:w="4536" w:type="dxa"/>
+            <w:vMerge w:val="restart"/>
+            <w:tcBorders>
+              <w:top w:val="single" w:sz="4" w:space="0" w:color="000000"/>
+              <w:left w:val="single" w:sz="4" w:space="0" w:color="000000"/>
+              <w:bottom w:val="single" w:sz="4" w:space="0" w:color="000000"/>
+              <w:right w:val="single" w:sz="4" w:space="0" w:color="000000"/>
+            </w:tcBorders>
+          </w:tcPr>
+          <w:p>
+            <w:pPr>
+              <w:pStyle w:val="10"/>
+              <w:tabs>
+                <w:tab w:val="left" w:pos="560"/>
+                <w:tab w:val="left" w:pos="1120"/>
+                <w:tab w:val="left" w:pos="1680"/>
+                <w:tab w:val="left" w:pos="2240"/>
+                <w:tab w:val="left" w:pos="2800"/>
+                <w:tab w:val="left" w:pos="3360"/>
+                <w:tab w:val="left" w:pos="3920"/>
+                <w:tab w:val="left" w:pos="4480"/>
+                <w:tab w:val="left" w:pos="5040"/>
+                <w:tab w:val="left" w:pos="5600"/>
+                <w:tab w:val="left" w:pos="6160"/>
+                <w:tab w:val="left" w:pos="6720"/>
+              </w:tabs>
+              <w:spacing w:after="200"/>
+              <w:jc w:val="both"/>
+              <w:rPr>
+                <w:color w:val="000000"/>
+              </w:rPr>
+            </w:pPr>
+            <w:r>
+              <w:t xml:space="preserve">2.2. </w:t>
+            </w:r>
+            <w:r>
+              <w:rPr>
+                <w:color w:val="000000"/>
+              </w:rPr>
+              <w:t xml:space="preserve">На основе предоставленных материалов и рекомендаций, представленных </w:t>
+            </w:r>
+            <w:r>
+              <w:rPr>
+                <w:color w:val="000000"/>
+              </w:rPr>
+              <w:t xml:space="preserve">в курсе </w:t>
+            </w:r>
+            <w:r>
+              <w:rPr>
+                <w:color w:val="000000"/>
+                <w:lang w:val="en-US"/>
+              </w:rPr>
+              <w:t>Moodle</w:t>
+            </w:r>
+            <w:r>
+              <w:rPr>
+                <w:color w:val="000000"/>
+              </w:rPr>
+              <w:t xml:space="preserve">, необходимо настроить и развернуть среду программирования на языке </w:t>
+            </w:r>
+            <w:proofErr w:type="spellStart"/>
+            <w:r>
+              <w:rPr>
+                <w:color w:val="000000"/>
+              </w:rPr>
+              <w:t>Julia</w:t>
+            </w:r>
+            <w:proofErr w:type="spellEnd"/>
+            <w:r>
+              <w:rPr>
+                <w:color w:val="000000"/>
+              </w:rPr>
+              <w:t xml:space="preserve"> с использованием интегрированной среды разработки Visual Studio Code. После этого, используя доступные открытые источники и научные статьи, </w:t>
+            </w:r>
+            <w:r>
+              <w:rPr>
+                <w:color w:val="000000"/>
+              </w:rPr>
+              <w:lastRenderedPageBreak/>
+              <w:t xml:space="preserve">разработайте решение одной из научных задач, аналогичной той, что была продемонстрирована в </w:t>
+            </w:r>
+            <w:proofErr w:type="spellStart"/>
+            <w:r>
+              <w:rPr>
+                <w:color w:val="000000"/>
+              </w:rPr>
+              <w:t>скринкасте</w:t>
+            </w:r>
+            <w:proofErr w:type="spellEnd"/>
+            <w:r>
+              <w:rPr>
+                <w:color w:val="000000"/>
+              </w:rPr>
+              <w:t>.</w:t>
+            </w:r>
+          </w:p>
+          <w:p>
+            <w:pPr>
+              <w:pStyle w:val="10"/>
+              <w:tabs>
+                <w:tab w:val="left" w:pos="560"/>
+                <w:tab w:val="left" w:pos="1120"/>
+                <w:tab w:val="left" w:pos="1680"/>
+                <w:tab w:val="left" w:pos="2240"/>
+                <w:tab w:val="left" w:pos="2800"/>
+                <w:tab w:val="left" w:pos="3360"/>
+                <w:tab w:val="left" w:pos="3920"/>
+                <w:tab w:val="left" w:pos="4480"/>
+                <w:tab w:val="left" w:pos="5040"/>
+                <w:tab w:val="left" w:pos="5600"/>
+                <w:tab w:val="left" w:pos="6160"/>
+                <w:tab w:val="left" w:pos="6720"/>
+              </w:tabs>
+              <w:spacing w:after="200"/>
+              <w:jc w:val="both"/>
+              <w:rPr>
+                <w:color w:val="000000"/>
+              </w:rPr>
+            </w:pPr>
+            <w:r>
+              <w:rPr>
+                <w:color w:val="000000"/>
+              </w:rPr>
+              <w:t xml:space="preserve">2.2. </w:t>
+            </w:r>
+            <w:r>
+              <w:rPr>
+                <w:color w:val="000000"/>
+              </w:rPr>
+              <w:t xml:space="preserve">Составьте подборку материалов, включающую аннотированные статьи и ресурсы по языку программирования </w:t>
+            </w:r>
+            <w:proofErr w:type="spellStart"/>
+            <w:r>
+              <w:rPr>
+                <w:color w:val="000000"/>
+              </w:rPr>
+              <w:t>Julia</w:t>
+            </w:r>
+            <w:proofErr w:type="spellEnd"/>
+            <w:r>
+              <w:rPr>
+                <w:color w:val="000000"/>
+              </w:rPr>
+              <w:t>, а также примеры решения различных задач на этом языке. В подборку должны быть включены выдержки из кода (борды) с соответствующими комментариями и пояснениями.</w:t>
             </w:r>
             <w:r>
               <w:rPr>
@@ -2190,29 +2686,454 @@
               <w:rPr>
                 <w:color w:val="000000"/>
               </w:rPr>
-              <w:t xml:space="preserve">инструмент управления личным временем (тайм-менеджмента) и использовав его спланировать работу над заданиями практики. </w:t>
-            </w:r>
-          </w:p>
-          <w:p>
-            <w:pPr>
-              <w:rPr>
-                <w:color w:val="000000"/>
-              </w:rPr>
-            </w:pPr>
-          </w:p>
-          <w:p>
-            <w:pPr>
-              <w:rPr>
-                <w:color w:val="000000"/>
-              </w:rPr>
-            </w:pPr>
-            <w:r>
-              <w:rPr>
-                <w:color w:val="000000"/>
-              </w:rPr>
-              <w:t xml:space="preserve">Отобразить результаты использования инструмента, его достоинства и недостатки, оценить удобство и эффективность работы с ним. </w:t>
-            </w:r>
-          </w:p>
+              <w:t>Выберите одно из предложенных направлений работы и выполните его в соответствии с академическими стандартами</w:t>
+            </w:r>
+            <w:r>
+              <w:rPr>
+                <w:color w:val="000000"/>
+              </w:rPr>
+              <w:t xml:space="preserve">. </w:t>
+            </w:r>
+          </w:p>
+        </w:tc>
+        <w:tc>
+          <w:tcPr>
+            <w:tcW w:w="2552" w:type="dxa"/>
+            <w:vMerge w:val="restart"/>
+            <w:tcBorders>
+              <w:top w:val="single" w:sz="4" w:space="0" w:color="000000"/>
+              <w:left w:val="single" w:sz="4" w:space="0" w:color="000000"/>
+              <w:bottom w:val="single" w:sz="4" w:space="0" w:color="000000"/>
+              <w:right w:val="single" w:sz="4" w:space="0" w:color="000000"/>
+            </w:tcBorders>
+          </w:tcPr>
+          <w:p>
+            <w:pPr>
+              <w:pStyle w:val="ad"/>
+              <w:shd w:val="clear" w:color="auto" w:fill="FFFFFF"/>
+              <w:spacing w:before="0" w:beforeAutospacing="0" w:after="0" w:afterAutospacing="0"/>
+            </w:pPr>
+            <w:r>
+              <w:lastRenderedPageBreak/>
+              <w:t xml:space="preserve">Текстовый отчет в виде </w:t>
+            </w:r>
+            <w:proofErr w:type="spellStart"/>
+            <w:r>
+              <w:rPr>
+                <w:lang w:val="en-US"/>
+              </w:rPr>
+              <w:t>ipynb</w:t>
+            </w:r>
+            <w:proofErr w:type="spellEnd"/>
+            <w:r>
+              <w:t>-</w:t>
+            </w:r>
+            <w:r>
+              <w:t>файла</w:t>
+            </w:r>
+          </w:p>
+          <w:p>
+            <w:pPr>
+              <w:pStyle w:val="ad"/>
+              <w:shd w:val="clear" w:color="auto" w:fill="FFFFFF"/>
+              <w:spacing w:before="0" w:beforeAutospacing="0" w:after="0" w:afterAutospacing="0"/>
+            </w:pPr>
+            <w:r>
+              <w:t>(</w:t>
+            </w:r>
+            <w:proofErr w:type="spellStart"/>
+            <w:r>
+              <w:rPr>
+                <w:lang w:val="en-US"/>
+              </w:rPr>
+              <w:t>Jupyter</w:t>
+            </w:r>
+            <w:proofErr w:type="spellEnd"/>
+            <w:r>
+              <w:t xml:space="preserve"> </w:t>
+            </w:r>
+            <w:r>
+              <w:rPr>
+                <w:lang w:val="en-US"/>
+              </w:rPr>
+              <w:t>Notebook</w:t>
+            </w:r>
+            <w:r>
+              <w:t>)</w:t>
+            </w:r>
+            <w:r>
+              <w:br/>
+              <w:t xml:space="preserve">с описанием выполненных шагов </w:t>
+            </w:r>
+          </w:p>
+          <w:p>
+            <w:pPr>
+              <w:pStyle w:val="ad"/>
+              <w:shd w:val="clear" w:color="auto" w:fill="FFFFFF"/>
+              <w:spacing w:before="0" w:beforeAutospacing="0" w:after="0" w:afterAutospacing="0"/>
+            </w:pPr>
+            <w:r>
+              <w:t xml:space="preserve">с настройкой среды </w:t>
+            </w:r>
+          </w:p>
+          <w:p>
+            <w:pPr>
+              <w:pStyle w:val="ad"/>
+              <w:shd w:val="clear" w:color="auto" w:fill="FFFFFF"/>
+              <w:spacing w:before="0" w:beforeAutospacing="0" w:after="0" w:afterAutospacing="0"/>
+            </w:pPr>
+            <w:r>
+              <w:t xml:space="preserve">и решением одной научной задачи </w:t>
+            </w:r>
+          </w:p>
+          <w:p>
+            <w:pPr>
+              <w:pStyle w:val="ad"/>
+              <w:shd w:val="clear" w:color="auto" w:fill="FFFFFF"/>
+              <w:spacing w:before="0" w:beforeAutospacing="0" w:after="0" w:afterAutospacing="0"/>
+            </w:pPr>
+            <w:r>
+              <w:t xml:space="preserve">(проекта). </w:t>
+            </w:r>
+          </w:p>
+          <w:p>
+            <w:pPr>
+              <w:pStyle w:val="ad"/>
+              <w:shd w:val="clear" w:color="auto" w:fill="FFFFFF"/>
+              <w:spacing w:before="0" w:beforeAutospacing="0" w:after="0" w:afterAutospacing="0"/>
+            </w:pPr>
+          </w:p>
+          <w:p>
+            <w:pPr>
+              <w:pStyle w:val="ad"/>
+              <w:shd w:val="clear" w:color="auto" w:fill="FFFFFF"/>
+              <w:spacing w:before="0" w:beforeAutospacing="0" w:after="0" w:afterAutospacing="0"/>
+            </w:pPr>
+          </w:p>
+          <w:p>
+            <w:pPr>
+              <w:pStyle w:val="ad"/>
+              <w:shd w:val="clear" w:color="auto" w:fill="FFFFFF"/>
+              <w:spacing w:before="0" w:beforeAutospacing="0" w:after="0" w:afterAutospacing="0"/>
+            </w:pPr>
+          </w:p>
+          <w:p>
+            <w:pPr>
+              <w:pStyle w:val="ad"/>
+              <w:shd w:val="clear" w:color="auto" w:fill="FFFFFF"/>
+              <w:spacing w:before="0" w:beforeAutospacing="0" w:after="0" w:afterAutospacing="0"/>
+            </w:pPr>
+          </w:p>
+          <w:p>
+            <w:pPr>
+              <w:pStyle w:val="ad"/>
+              <w:shd w:val="clear" w:color="auto" w:fill="FFFFFF"/>
+              <w:spacing w:before="0" w:beforeAutospacing="0" w:after="0" w:afterAutospacing="0"/>
+            </w:pPr>
+            <w:r>
+              <w:t>Аннотированный с</w:t>
+            </w:r>
+            <w:r>
+              <w:t>писок статей:</w:t>
+            </w:r>
+          </w:p>
+          <w:p>
+            <w:pPr>
+              <w:numPr>
+                <w:ilvl w:val="0"/>
+                <w:numId w:val="6"/>
+              </w:numPr>
+              <w:shd w:val="clear" w:color="auto" w:fill="FFFFFF"/>
+              <w:spacing w:after="100" w:afterAutospacing="1" w:line="300" w:lineRule="atLeast"/>
+              <w:ind w:left="375"/>
+            </w:pPr>
+            <w:r>
+              <w:t>название статьи</w:t>
+            </w:r>
+          </w:p>
+          <w:p>
+            <w:pPr>
+              <w:numPr>
+                <w:ilvl w:val="0"/>
+                <w:numId w:val="6"/>
+              </w:numPr>
+              <w:shd w:val="clear" w:color="auto" w:fill="FFFFFF"/>
+              <w:spacing w:before="100" w:beforeAutospacing="1" w:after="100" w:afterAutospacing="1" w:line="300" w:lineRule="atLeast"/>
+              <w:ind w:left="375"/>
+            </w:pPr>
+            <w:r>
+              <w:t>автор</w:t>
+            </w:r>
+          </w:p>
+          <w:p>
+            <w:pPr>
+              <w:numPr>
+                <w:ilvl w:val="0"/>
+                <w:numId w:val="6"/>
+              </w:numPr>
+              <w:shd w:val="clear" w:color="auto" w:fill="FFFFFF"/>
+              <w:spacing w:before="100" w:beforeAutospacing="1" w:after="100" w:afterAutospacing="1" w:line="300" w:lineRule="atLeast"/>
+              <w:ind w:left="375"/>
+            </w:pPr>
+            <w:r>
+              <w:t>ссылка на статью, оформленная с действующим ГОСТом (электронный ресурс)</w:t>
+            </w:r>
+          </w:p>
+          <w:p>
+            <w:pPr>
+              <w:numPr>
+                <w:ilvl w:val="0"/>
+                <w:numId w:val="6"/>
+              </w:numPr>
+              <w:shd w:val="clear" w:color="auto" w:fill="FFFFFF"/>
+              <w:spacing w:before="100" w:beforeAutospacing="1" w:after="100" w:afterAutospacing="1" w:line="300" w:lineRule="atLeast"/>
+              <w:ind w:left="375"/>
+              <w:rPr>
+                <w:rFonts w:ascii="Open Sans" w:hAnsi="Open Sans" w:cs="Open Sans"/>
+                <w:color w:val="555555"/>
+                <w:sz w:val="20"/>
+                <w:szCs w:val="20"/>
+              </w:rPr>
+            </w:pPr>
+            <w:r>
+              <w:t>краткая аннотация</w:t>
+            </w:r>
+          </w:p>
+          <w:p>
+            <w:pPr>
+              <w:pStyle w:val="10"/>
+              <w:pBdr>
+                <w:top w:val="nil"/>
+                <w:left w:val="nil"/>
+                <w:bottom w:val="nil"/>
+                <w:right w:val="nil"/>
+                <w:between w:val="nil"/>
+              </w:pBdr>
+            </w:pPr>
+            <w:r>
+              <w:rPr>
+                <w:color w:val="000000"/>
+              </w:rPr>
+              <w:t xml:space="preserve">Задание опубликовать в электронном портфолио, </w:t>
+            </w:r>
+            <w:r>
+              <w:rPr>
+                <w:color w:val="000000"/>
+                <w:lang w:val="en-US"/>
+              </w:rPr>
+              <w:t>QR</w:t>
+            </w:r>
+            <w:r>
+              <w:rPr>
+                <w:color w:val="000000"/>
+              </w:rPr>
+              <w:t>-код в отчете)</w:t>
+            </w:r>
+          </w:p>
+        </w:tc>
+        <w:tc>
+          <w:tcPr>
+            <w:tcW w:w="1134" w:type="dxa"/>
+            <w:vMerge w:val="restart"/>
+            <w:tcBorders>
+              <w:top w:val="single" w:sz="4" w:space="0" w:color="000000"/>
+              <w:left w:val="single" w:sz="4" w:space="0" w:color="000000"/>
+              <w:bottom w:val="single" w:sz="4" w:space="0" w:color="000000"/>
+              <w:right w:val="single" w:sz="4" w:space="0" w:color="000000"/>
+            </w:tcBorders>
+          </w:tcPr>
+          <w:p>
+            <w:pPr>
+              <w:pStyle w:val="10"/>
+              <w:pBdr>
+                <w:top w:val="nil"/>
+                <w:left w:val="nil"/>
+                <w:bottom w:val="nil"/>
+                <w:right w:val="nil"/>
+                <w:between w:val="nil"/>
+              </w:pBdr>
+              <w:jc w:val="both"/>
+              <w:rPr>
+                <w:color w:val="000000"/>
+                <w:sz w:val="20"/>
+                <w:szCs w:val="20"/>
+              </w:rPr>
+            </w:pPr>
+          </w:p>
+        </w:tc>
+        <w:tc>
+          <w:tcPr>
+            <w:tcW w:w="1498" w:type="dxa"/>
+            <w:vMerge w:val="restart"/>
+            <w:tcBorders>
+              <w:top w:val="single" w:sz="4" w:space="0" w:color="000000"/>
+              <w:left w:val="single" w:sz="4" w:space="0" w:color="000000"/>
+              <w:bottom w:val="single" w:sz="4" w:space="0" w:color="000000"/>
+              <w:right w:val="single" w:sz="4" w:space="0" w:color="000000"/>
+            </w:tcBorders>
+          </w:tcPr>
+          <w:p>
+            <w:pPr>
+              <w:pStyle w:val="10"/>
+              <w:pBdr>
+                <w:top w:val="nil"/>
+                <w:left w:val="nil"/>
+                <w:bottom w:val="nil"/>
+                <w:right w:val="nil"/>
+                <w:between w:val="nil"/>
+              </w:pBdr>
+              <w:jc w:val="both"/>
+              <w:rPr>
+                <w:color w:val="000000"/>
+                <w:sz w:val="20"/>
+                <w:szCs w:val="20"/>
+              </w:rPr>
+            </w:pPr>
+          </w:p>
+        </w:tc>
+      </w:tr>
+      <w:tr>
+        <w:trPr>
+          <w:trHeight w:val="480"/>
+        </w:trPr>
+        <w:tc>
+          <w:tcPr>
+            <w:tcW w:w="4536" w:type="dxa"/>
+            <w:vMerge/>
+            <w:tcBorders>
+              <w:top w:val="single" w:sz="4" w:space="0" w:color="000000"/>
+              <w:left w:val="single" w:sz="4" w:space="0" w:color="000000"/>
+              <w:bottom w:val="single" w:sz="4" w:space="0" w:color="000000"/>
+              <w:right w:val="single" w:sz="4" w:space="0" w:color="000000"/>
+            </w:tcBorders>
+          </w:tcPr>
+          <w:p>
+            <w:pPr>
+              <w:pStyle w:val="10"/>
+              <w:pBdr>
+                <w:top w:val="nil"/>
+                <w:left w:val="nil"/>
+                <w:bottom w:val="nil"/>
+                <w:right w:val="nil"/>
+                <w:between w:val="nil"/>
+              </w:pBdr>
+              <w:tabs>
+                <w:tab w:val="left" w:pos="560"/>
+                <w:tab w:val="left" w:pos="1120"/>
+                <w:tab w:val="left" w:pos="1680"/>
+                <w:tab w:val="left" w:pos="2240"/>
+                <w:tab w:val="left" w:pos="2800"/>
+                <w:tab w:val="left" w:pos="3360"/>
+                <w:tab w:val="left" w:pos="3920"/>
+                <w:tab w:val="left" w:pos="4480"/>
+                <w:tab w:val="left" w:pos="5040"/>
+                <w:tab w:val="left" w:pos="5600"/>
+                <w:tab w:val="left" w:pos="6160"/>
+                <w:tab w:val="left" w:pos="6720"/>
+              </w:tabs>
+              <w:jc w:val="both"/>
+              <w:rPr>
+                <w:color w:val="000000"/>
+              </w:rPr>
+            </w:pPr>
+          </w:p>
+        </w:tc>
+        <w:tc>
+          <w:tcPr>
+            <w:tcW w:w="2552" w:type="dxa"/>
+            <w:vMerge/>
+            <w:tcBorders>
+              <w:top w:val="single" w:sz="4" w:space="0" w:color="000000"/>
+              <w:left w:val="single" w:sz="4" w:space="0" w:color="000000"/>
+              <w:bottom w:val="single" w:sz="4" w:space="0" w:color="000000"/>
+              <w:right w:val="single" w:sz="4" w:space="0" w:color="000000"/>
+            </w:tcBorders>
+          </w:tcPr>
+          <w:p>
+            <w:pPr>
+              <w:pStyle w:val="10"/>
+              <w:rPr>
+                <w:color w:val="000000"/>
+              </w:rPr>
+            </w:pPr>
+          </w:p>
+        </w:tc>
+        <w:tc>
+          <w:tcPr>
+            <w:tcW w:w="1134" w:type="dxa"/>
+            <w:vMerge/>
+            <w:tcBorders>
+              <w:top w:val="single" w:sz="4" w:space="0" w:color="000000"/>
+              <w:left w:val="single" w:sz="4" w:space="0" w:color="000000"/>
+              <w:bottom w:val="single" w:sz="4" w:space="0" w:color="000000"/>
+              <w:right w:val="single" w:sz="4" w:space="0" w:color="000000"/>
+            </w:tcBorders>
+          </w:tcPr>
+          <w:p>
+            <w:pPr>
+              <w:pStyle w:val="10"/>
+              <w:pBdr>
+                <w:top w:val="nil"/>
+                <w:left w:val="nil"/>
+                <w:bottom w:val="nil"/>
+                <w:right w:val="nil"/>
+                <w:between w:val="nil"/>
+              </w:pBdr>
+              <w:jc w:val="both"/>
+              <w:rPr>
+                <w:color w:val="000000"/>
+                <w:sz w:val="20"/>
+                <w:szCs w:val="20"/>
+              </w:rPr>
+            </w:pPr>
+          </w:p>
+        </w:tc>
+        <w:tc>
+          <w:tcPr>
+            <w:tcW w:w="1498" w:type="dxa"/>
+            <w:vMerge/>
+            <w:tcBorders>
+              <w:top w:val="single" w:sz="4" w:space="0" w:color="000000"/>
+              <w:left w:val="single" w:sz="4" w:space="0" w:color="000000"/>
+              <w:bottom w:val="single" w:sz="4" w:space="0" w:color="000000"/>
+              <w:right w:val="single" w:sz="4" w:space="0" w:color="000000"/>
+            </w:tcBorders>
+          </w:tcPr>
+          <w:p>
+            <w:pPr>
+              <w:pStyle w:val="10"/>
+              <w:pBdr>
+                <w:top w:val="nil"/>
+                <w:left w:val="nil"/>
+                <w:bottom w:val="nil"/>
+                <w:right w:val="nil"/>
+                <w:between w:val="nil"/>
+              </w:pBdr>
+              <w:jc w:val="both"/>
+              <w:rPr>
+                <w:color w:val="000000"/>
+                <w:sz w:val="20"/>
+                <w:szCs w:val="20"/>
+              </w:rPr>
+            </w:pPr>
+          </w:p>
+        </w:tc>
+      </w:tr>
+      <w:tr>
+        <w:trPr>
+          <w:trHeight w:val="517"/>
+        </w:trPr>
+        <w:tc>
+          <w:tcPr>
+            <w:tcW w:w="4536" w:type="dxa"/>
+            <w:vMerge w:val="restart"/>
+            <w:tcBorders>
+              <w:top w:val="single" w:sz="4" w:space="0" w:color="000000"/>
+              <w:left w:val="single" w:sz="4" w:space="0" w:color="000000"/>
+              <w:bottom w:val="single" w:sz="4" w:space="0" w:color="000000"/>
+              <w:right w:val="single" w:sz="4" w:space="0" w:color="000000"/>
+            </w:tcBorders>
+          </w:tcPr>
           <w:p>
             <w:pPr>
               <w:pStyle w:val="10"/>
@@ -2239,10 +3160,36 @@
               </w:tabs>
               <w:spacing w:after="200" w:line="276" w:lineRule="auto"/>
               <w:jc w:val="both"/>
-              <w:rPr>
-                <w:color w:val="000000"/>
-              </w:rPr>
-            </w:pPr>
+            </w:pPr>
+            <w:r>
+              <w:t xml:space="preserve">2.3. Исследовать возможности на выбор одного из клиентов для работы с </w:t>
+            </w:r>
+            <w:r>
+              <w:rPr>
+                <w:lang w:val="en-US"/>
+              </w:rPr>
+              <w:t>Git</w:t>
+            </w:r>
+            <w:r>
+              <w:t xml:space="preserve"> </w:t>
+            </w:r>
+            <w:r>
+              <w:t>при выполнении наиболее распространенных команд, продемонстрировать выполнение команд, особенности конкретного инструмента. Выбор инструмента осуществляется студентом из альтернатив</w:t>
+            </w:r>
+            <w:r>
+              <w:t>:</w:t>
+            </w:r>
+            <w:r>
+              <w:t xml:space="preserve"> </w:t>
+            </w:r>
+            <w:proofErr w:type="spellStart"/>
+            <w:r>
+              <w:t>GitHub</w:t>
+            </w:r>
+            <w:proofErr w:type="spellEnd"/>
+            <w:r>
+              <w:t xml:space="preserve"> Desktop</w:t>
+            </w:r>
           </w:p>
           <w:p>
             <w:pPr>
@@ -2270,10 +3217,15 @@
               </w:tabs>
               <w:spacing w:after="200" w:line="276" w:lineRule="auto"/>
               <w:jc w:val="both"/>
-              <w:rPr>
-                <w:color w:val="000000"/>
-              </w:rPr>
-            </w:pPr>
+            </w:pPr>
+            <w:r>
+              <w:t xml:space="preserve">2.3. </w:t>
+            </w:r>
+            <w:proofErr w:type="spellStart"/>
+            <w:r>
+              <w:t>Sourcetree</w:t>
+            </w:r>
+            <w:proofErr w:type="spellEnd"/>
           </w:p>
           <w:p>
             <w:pPr>
@@ -2301,10 +3253,15 @@
               </w:tabs>
               <w:spacing w:after="200" w:line="276" w:lineRule="auto"/>
               <w:jc w:val="both"/>
-              <w:rPr>
-                <w:color w:val="000000"/>
-              </w:rPr>
-            </w:pPr>
+            </w:pPr>
+            <w:r>
+              <w:t xml:space="preserve">2.3. </w:t>
+            </w:r>
+            <w:proofErr w:type="spellStart"/>
+            <w:r>
+              <w:t>GitKraken</w:t>
+            </w:r>
+            <w:proofErr w:type="spellEnd"/>
           </w:p>
           <w:p>
             <w:pPr>
@@ -2332,10 +3289,21 @@
               </w:tabs>
               <w:spacing w:after="200" w:line="276" w:lineRule="auto"/>
               <w:jc w:val="both"/>
-              <w:rPr>
-                <w:color w:val="000000"/>
-              </w:rPr>
-            </w:pPr>
+            </w:pPr>
+            <w:r>
+              <w:t xml:space="preserve">2.3. </w:t>
+            </w:r>
+            <w:r>
+              <w:t xml:space="preserve">Терминал (Terminal) или Командная строка (или Command Shell </w:t>
+            </w:r>
+            <w:proofErr w:type="spellStart"/>
+            <w:r>
+              <w:t>Git</w:t>
+            </w:r>
+            <w:proofErr w:type="spellEnd"/>
+            <w:r>
+              <w:t>)</w:t>
+            </w:r>
           </w:p>
           <w:p>
             <w:pPr>
@@ -2363,74 +3331,12 @@
               </w:tabs>
               <w:spacing w:after="200" w:line="276" w:lineRule="auto"/>
               <w:jc w:val="both"/>
-              <w:rPr>
-                <w:color w:val="000000"/>
-              </w:rPr>
-            </w:pPr>
-          </w:p>
-          <w:p>
-            <w:pPr>
-              <w:pStyle w:val="10"/>
-              <w:tabs>
-                <w:tab w:val="left" w:pos="560"/>
-                <w:tab w:val="left" w:pos="1120"/>
-                <w:tab w:val="left" w:pos="1680"/>
-                <w:tab w:val="left" w:pos="2240"/>
-                <w:tab w:val="left" w:pos="2800"/>
-                <w:tab w:val="left" w:pos="3360"/>
-                <w:tab w:val="left" w:pos="3920"/>
-                <w:tab w:val="left" w:pos="4480"/>
-                <w:tab w:val="left" w:pos="5040"/>
-                <w:tab w:val="left" w:pos="5600"/>
-                <w:tab w:val="left" w:pos="6160"/>
-                <w:tab w:val="left" w:pos="6720"/>
-              </w:tabs>
-              <w:spacing w:after="200"/>
-              <w:jc w:val="both"/>
-            </w:pPr>
-            <w:r>
-              <w:lastRenderedPageBreak/>
-              <w:t>2.1. Исследовать возможности одного из популярных сервисов для разработчиков (</w:t>
-            </w:r>
-            <w:proofErr w:type="spellStart"/>
-            <w:r>
-              <w:t>GitHub</w:t>
-            </w:r>
-            <w:proofErr w:type="spellEnd"/>
-            <w:r>
-              <w:t xml:space="preserve">, </w:t>
-            </w:r>
-            <w:proofErr w:type="spellStart"/>
-            <w:r>
-              <w:t>GitLab</w:t>
-            </w:r>
-            <w:proofErr w:type="spellEnd"/>
-            <w:r>
-              <w:t>) для управления временем (тайм-менеджмента) в контексте задач разработчика.</w:t>
-            </w:r>
-          </w:p>
-          <w:p>
-            <w:pPr>
-              <w:pStyle w:val="10"/>
-              <w:tabs>
-                <w:tab w:val="left" w:pos="560"/>
-                <w:tab w:val="left" w:pos="1120"/>
-                <w:tab w:val="left" w:pos="1680"/>
-                <w:tab w:val="left" w:pos="2240"/>
-                <w:tab w:val="left" w:pos="2800"/>
-                <w:tab w:val="left" w:pos="3360"/>
-                <w:tab w:val="left" w:pos="3920"/>
-                <w:tab w:val="left" w:pos="4480"/>
-                <w:tab w:val="left" w:pos="5040"/>
-                <w:tab w:val="left" w:pos="5600"/>
-                <w:tab w:val="left" w:pos="6160"/>
-                <w:tab w:val="left" w:pos="6720"/>
-              </w:tabs>
-              <w:spacing w:after="200"/>
-              <w:jc w:val="both"/>
-            </w:pPr>
-            <w:r>
-              <w:t>Создать текстовый отчет с результатами анализа, продемонстрировав основные функции одного из сервисов, его достоинства и недостатки, оценить удобство и эффективность работы с ним.</w:t>
+            </w:pPr>
+            <w:r>
+              <w:t xml:space="preserve">2.3. </w:t>
+            </w:r>
+            <w:r>
+              <w:t>Встроенные средства IDE</w:t>
             </w:r>
           </w:p>
         </w:tc>
@@ -2455,26 +3361,54 @@
                 <w:right w:val="nil"/>
                 <w:between w:val="nil"/>
               </w:pBdr>
-              <w:tabs>
-                <w:tab w:val="left" w:pos="-15"/>
-              </w:tabs>
-              <w:spacing w:after="200"/>
-              <w:rPr>
-                <w:color w:val="000000"/>
-              </w:rPr>
-            </w:pPr>
-            <w:r>
-              <w:rPr>
-                <w:color w:val="000000"/>
-              </w:rPr>
-              <w:lastRenderedPageBreak/>
-              <w:t xml:space="preserve">Текстовый </w:t>
+              <w:rPr>
+                <w:color w:val="000000"/>
+              </w:rPr>
+            </w:pPr>
+            <w:proofErr w:type="spellStart"/>
+            <w:r>
+              <w:rPr>
+                <w:color w:val="000000"/>
+              </w:rPr>
+              <w:t>Скринкаст</w:t>
+            </w:r>
+            <w:proofErr w:type="spellEnd"/>
+            <w:r>
+              <w:rPr>
+                <w:color w:val="000000"/>
+              </w:rPr>
+              <w:t xml:space="preserve"> или текстовый </w:t>
             </w:r>
             <w:r>
               <w:rPr>
                 <w:color w:val="000000"/>
               </w:rPr>
               <w:t>документ</w:t>
+            </w:r>
+            <w:r>
+              <w:rPr>
+                <w:color w:val="000000"/>
+              </w:rPr>
+              <w:t xml:space="preserve"> с демонстрацией выполненных действий и комментариями по их выполнению</w:t>
+            </w:r>
+            <w:r>
+              <w:rPr>
+                <w:color w:val="000000"/>
+              </w:rPr>
+              <w:t xml:space="preserve"> (опубликовать в электронном портфолио, </w:t>
+            </w:r>
+            <w:r>
+              <w:rPr>
+                <w:color w:val="000000"/>
+                <w:lang w:val="en-US"/>
+              </w:rPr>
+              <w:t>QR</w:t>
+            </w:r>
+            <w:r>
+              <w:rPr>
+                <w:color w:val="000000"/>
+              </w:rPr>
+              <w:t>-код в отчете)</w:t>
             </w:r>
           </w:p>
           <w:p>
@@ -2490,22 +3424,6 @@
                 <w:szCs w:val="22"/>
               </w:rPr>
             </w:pPr>
-            <w:r>
-              <w:t xml:space="preserve">Задание опубликовать в электронном портфолио, </w:t>
-            </w:r>
-            <w:r>
-              <w:rPr>
-                <w:color w:val="000000"/>
-                <w:lang w:val="en-US"/>
-              </w:rPr>
-              <w:t>QR</w:t>
-            </w:r>
-            <w:r>
-              <w:rPr>
-                <w:color w:val="000000"/>
-              </w:rPr>
-              <w:t>-код в отчете.</w:t>
-            </w:r>
           </w:p>
         </w:tc>
         <w:tc>
@@ -2561,7 +3479,23 @@
               </w:pBdr>
               <w:jc w:val="both"/>
               <w:rPr>
-                <w:color w:val="000000"/>
+                <w:sz w:val="20"/>
+                <w:szCs w:val="20"/>
+              </w:rPr>
+            </w:pPr>
+          </w:p>
+          <w:p>
+            <w:pPr>
+              <w:pStyle w:val="10"/>
+              <w:pBdr>
+                <w:top w:val="nil"/>
+                <w:left w:val="nil"/>
+                <w:bottom w:val="nil"/>
+                <w:right w:val="nil"/>
+                <w:between w:val="nil"/>
+              </w:pBdr>
+              <w:jc w:val="both"/>
+              <w:rPr>
                 <w:sz w:val="20"/>
                 <w:szCs w:val="20"/>
               </w:rPr>
@@ -2587,13 +3521,6 @@
           <w:p>
             <w:pPr>
               <w:pStyle w:val="10"/>
-              <w:pBdr>
-                <w:top w:val="nil"/>
-                <w:left w:val="nil"/>
-                <w:bottom w:val="nil"/>
-                <w:right w:val="nil"/>
-                <w:between w:val="nil"/>
-              </w:pBdr>
               <w:tabs>
                 <w:tab w:val="left" w:pos="560"/>
                 <w:tab w:val="left" w:pos="1120"/>
@@ -2608,12 +3535,7 @@
                 <w:tab w:val="left" w:pos="6160"/>
                 <w:tab w:val="left" w:pos="6720"/>
               </w:tabs>
-              <w:rPr>
-                <w:rFonts w:ascii="Calibri" w:eastAsia="Calibri" w:hAnsi="Calibri" w:cs="Calibri"/>
-                <w:color w:val="000000"/>
-                <w:sz w:val="22"/>
-                <w:szCs w:val="22"/>
-              </w:rPr>
+              <w:jc w:val="both"/>
             </w:pPr>
           </w:p>
         </w:tc>
@@ -2631,19 +3553,11 @@
           <w:p>
             <w:pPr>
               <w:pStyle w:val="10"/>
-              <w:pBdr>
-                <w:top w:val="nil"/>
-                <w:left w:val="nil"/>
-                <w:bottom w:val="nil"/>
-                <w:right w:val="nil"/>
-                <w:between w:val="nil"/>
-              </w:pBdr>
               <w:tabs>
                 <w:tab w:val="left" w:pos="-15"/>
               </w:tabs>
               <w:rPr>
                 <w:rFonts w:ascii="Calibri" w:eastAsia="Calibri" w:hAnsi="Calibri" w:cs="Calibri"/>
-                <w:color w:val="000000"/>
                 <w:sz w:val="22"/>
                 <w:szCs w:val="22"/>
               </w:rPr>
@@ -2703,466 +3617,6 @@
               </w:pBdr>
               <w:jc w:val="both"/>
               <w:rPr>
-                <w:color w:val="000000"/>
-                <w:sz w:val="20"/>
-                <w:szCs w:val="20"/>
-              </w:rPr>
-            </w:pPr>
-          </w:p>
-        </w:tc>
-      </w:tr>
-      <w:tr>
-        <w:trPr>
-          <w:trHeight w:val="517"/>
-        </w:trPr>
-        <w:tc>
-          <w:tcPr>
-            <w:tcW w:w="4536" w:type="dxa"/>
-            <w:vMerge w:val="restart"/>
-            <w:tcBorders>
-              <w:top w:val="single" w:sz="4" w:space="0" w:color="000000"/>
-              <w:left w:val="single" w:sz="4" w:space="0" w:color="000000"/>
-              <w:bottom w:val="single" w:sz="4" w:space="0" w:color="000000"/>
-              <w:right w:val="single" w:sz="4" w:space="0" w:color="000000"/>
-            </w:tcBorders>
-          </w:tcPr>
-          <w:p>
-            <w:pPr>
-              <w:pStyle w:val="10"/>
-              <w:tabs>
-                <w:tab w:val="left" w:pos="560"/>
-                <w:tab w:val="left" w:pos="1120"/>
-                <w:tab w:val="left" w:pos="1680"/>
-                <w:tab w:val="left" w:pos="2240"/>
-                <w:tab w:val="left" w:pos="2800"/>
-                <w:tab w:val="left" w:pos="3360"/>
-                <w:tab w:val="left" w:pos="3920"/>
-                <w:tab w:val="left" w:pos="4480"/>
-                <w:tab w:val="left" w:pos="5040"/>
-                <w:tab w:val="left" w:pos="5600"/>
-                <w:tab w:val="left" w:pos="6160"/>
-                <w:tab w:val="left" w:pos="6720"/>
-              </w:tabs>
-              <w:spacing w:after="200"/>
-              <w:jc w:val="both"/>
-              <w:rPr>
-                <w:color w:val="000000"/>
-              </w:rPr>
-            </w:pPr>
-            <w:r>
-              <w:t xml:space="preserve">2.2. </w:t>
-            </w:r>
-            <w:r>
-              <w:rPr>
-                <w:color w:val="000000"/>
-              </w:rPr>
-              <w:t xml:space="preserve">На основе предоставленных материалов и рекомендаций, представленных </w:t>
-            </w:r>
-            <w:r>
-              <w:rPr>
-                <w:color w:val="000000"/>
-              </w:rPr>
-              <w:t xml:space="preserve">в курсе </w:t>
-            </w:r>
-            <w:r>
-              <w:rPr>
-                <w:color w:val="000000"/>
-                <w:lang w:val="en-US"/>
-              </w:rPr>
-              <w:t>Moodle</w:t>
-            </w:r>
-            <w:r>
-              <w:rPr>
-                <w:color w:val="000000"/>
-              </w:rPr>
-              <w:t xml:space="preserve">, необходимо настроить и развернуть среду программирования на языке </w:t>
-            </w:r>
-            <w:proofErr w:type="spellStart"/>
-            <w:r>
-              <w:rPr>
-                <w:color w:val="000000"/>
-              </w:rPr>
-              <w:t>Julia</w:t>
-            </w:r>
-            <w:proofErr w:type="spellEnd"/>
-            <w:r>
-              <w:rPr>
-                <w:color w:val="000000"/>
-              </w:rPr>
-              <w:t xml:space="preserve"> с использованием интегрированной среды разработки Visual Studio Code. После этого, используя доступные открытые источники и научные статьи, разработайте решение одной из научных задач, аналогичной той, что была продемонстрирована в </w:t>
-            </w:r>
-            <w:proofErr w:type="spellStart"/>
-            <w:r>
-              <w:rPr>
-                <w:color w:val="000000"/>
-              </w:rPr>
-              <w:t>скринкасте</w:t>
-            </w:r>
-            <w:proofErr w:type="spellEnd"/>
-            <w:r>
-              <w:rPr>
-                <w:color w:val="000000"/>
-              </w:rPr>
-              <w:t>.</w:t>
-            </w:r>
-          </w:p>
-          <w:p>
-            <w:pPr>
-              <w:pStyle w:val="10"/>
-              <w:tabs>
-                <w:tab w:val="left" w:pos="560"/>
-                <w:tab w:val="left" w:pos="1120"/>
-                <w:tab w:val="left" w:pos="1680"/>
-                <w:tab w:val="left" w:pos="2240"/>
-                <w:tab w:val="left" w:pos="2800"/>
-                <w:tab w:val="left" w:pos="3360"/>
-                <w:tab w:val="left" w:pos="3920"/>
-                <w:tab w:val="left" w:pos="4480"/>
-                <w:tab w:val="left" w:pos="5040"/>
-                <w:tab w:val="left" w:pos="5600"/>
-                <w:tab w:val="left" w:pos="6160"/>
-                <w:tab w:val="left" w:pos="6720"/>
-              </w:tabs>
-              <w:spacing w:after="200"/>
-              <w:jc w:val="both"/>
-              <w:rPr>
-                <w:color w:val="000000"/>
-              </w:rPr>
-            </w:pPr>
-            <w:r>
-              <w:rPr>
-                <w:color w:val="000000"/>
-              </w:rPr>
-              <w:t xml:space="preserve">2.2. </w:t>
-            </w:r>
-            <w:r>
-              <w:rPr>
-                <w:color w:val="000000"/>
-              </w:rPr>
-              <w:t xml:space="preserve">Составьте подборку материалов, включающую аннотированные статьи и ресурсы по языку программирования </w:t>
-            </w:r>
-            <w:proofErr w:type="spellStart"/>
-            <w:r>
-              <w:rPr>
-                <w:color w:val="000000"/>
-              </w:rPr>
-              <w:t>Julia</w:t>
-            </w:r>
-            <w:proofErr w:type="spellEnd"/>
-            <w:r>
-              <w:rPr>
-                <w:color w:val="000000"/>
-              </w:rPr>
-              <w:t>, а также примеры решения различных задач на этом языке. В подборку должны быть включены выдержки из кода (борды) с соответствующими комментариями и пояснениями.</w:t>
-            </w:r>
-            <w:r>
-              <w:rPr>
-                <w:color w:val="000000"/>
-              </w:rPr>
-              <w:t xml:space="preserve"> </w:t>
-            </w:r>
-            <w:r>
-              <w:rPr>
-                <w:color w:val="000000"/>
-              </w:rPr>
-              <w:t>Выберите одно из предложенных направлений работы и выполните его в соответствии с академическими стандартами</w:t>
-            </w:r>
-            <w:r>
-              <w:rPr>
-                <w:color w:val="000000"/>
-              </w:rPr>
-              <w:t xml:space="preserve">. </w:t>
-            </w:r>
-          </w:p>
-        </w:tc>
-        <w:tc>
-          <w:tcPr>
-            <w:tcW w:w="2552" w:type="dxa"/>
-            <w:vMerge w:val="restart"/>
-            <w:tcBorders>
-              <w:top w:val="single" w:sz="4" w:space="0" w:color="000000"/>
-              <w:left w:val="single" w:sz="4" w:space="0" w:color="000000"/>
-              <w:bottom w:val="single" w:sz="4" w:space="0" w:color="000000"/>
-              <w:right w:val="single" w:sz="4" w:space="0" w:color="000000"/>
-            </w:tcBorders>
-          </w:tcPr>
-          <w:p>
-            <w:pPr>
-              <w:pStyle w:val="ad"/>
-              <w:shd w:val="clear" w:color="auto" w:fill="FFFFFF"/>
-              <w:spacing w:before="0" w:beforeAutospacing="0" w:after="0" w:afterAutospacing="0"/>
-            </w:pPr>
-            <w:r>
-              <w:t xml:space="preserve">Текстовый отчет в виде </w:t>
-            </w:r>
-            <w:proofErr w:type="spellStart"/>
-            <w:r>
-              <w:rPr>
-                <w:lang w:val="en-US"/>
-              </w:rPr>
-              <w:t>ipynb</w:t>
-            </w:r>
-            <w:proofErr w:type="spellEnd"/>
-            <w:r>
-              <w:t>-</w:t>
-            </w:r>
-            <w:r>
-              <w:t>файла</w:t>
-            </w:r>
-          </w:p>
-          <w:p>
-            <w:pPr>
-              <w:pStyle w:val="ad"/>
-              <w:shd w:val="clear" w:color="auto" w:fill="FFFFFF"/>
-              <w:spacing w:before="0" w:beforeAutospacing="0" w:after="0" w:afterAutospacing="0"/>
-            </w:pPr>
-            <w:r>
-              <w:t>(</w:t>
-            </w:r>
-            <w:proofErr w:type="spellStart"/>
-            <w:r>
-              <w:rPr>
-                <w:lang w:val="en-US"/>
-              </w:rPr>
-              <w:t>Jupyter</w:t>
-            </w:r>
-            <w:proofErr w:type="spellEnd"/>
-            <w:r>
-              <w:t xml:space="preserve"> </w:t>
-            </w:r>
-            <w:r>
-              <w:rPr>
-                <w:lang w:val="en-US"/>
-              </w:rPr>
-              <w:t>Notebook</w:t>
-            </w:r>
-            <w:r>
-              <w:t>)</w:t>
-            </w:r>
-            <w:r>
-              <w:br/>
-              <w:t xml:space="preserve">с описанием выполненных шагов </w:t>
-            </w:r>
-          </w:p>
-          <w:p>
-            <w:pPr>
-              <w:pStyle w:val="ad"/>
-              <w:shd w:val="clear" w:color="auto" w:fill="FFFFFF"/>
-              <w:spacing w:before="0" w:beforeAutospacing="0" w:after="0" w:afterAutospacing="0"/>
-            </w:pPr>
-            <w:r>
-              <w:t xml:space="preserve">с настройкой среды </w:t>
-            </w:r>
-          </w:p>
-          <w:p>
-            <w:pPr>
-              <w:pStyle w:val="ad"/>
-              <w:shd w:val="clear" w:color="auto" w:fill="FFFFFF"/>
-              <w:spacing w:before="0" w:beforeAutospacing="0" w:after="0" w:afterAutospacing="0"/>
-            </w:pPr>
-            <w:r>
-              <w:t xml:space="preserve">и решением одной научной задачи </w:t>
-            </w:r>
-          </w:p>
-          <w:p>
-            <w:pPr>
-              <w:pStyle w:val="ad"/>
-              <w:shd w:val="clear" w:color="auto" w:fill="FFFFFF"/>
-              <w:spacing w:before="0" w:beforeAutospacing="0" w:after="0" w:afterAutospacing="0"/>
-            </w:pPr>
-            <w:r>
-              <w:t xml:space="preserve">(проекта). </w:t>
-            </w:r>
-          </w:p>
-          <w:p>
-            <w:pPr>
-              <w:pStyle w:val="ad"/>
-              <w:shd w:val="clear" w:color="auto" w:fill="FFFFFF"/>
-              <w:spacing w:before="0" w:beforeAutospacing="0" w:after="0" w:afterAutospacing="0"/>
-            </w:pPr>
-          </w:p>
-          <w:p>
-            <w:pPr>
-              <w:pStyle w:val="ad"/>
-              <w:shd w:val="clear" w:color="auto" w:fill="FFFFFF"/>
-              <w:spacing w:before="0" w:beforeAutospacing="0" w:after="0" w:afterAutospacing="0"/>
-            </w:pPr>
-          </w:p>
-          <w:p>
-            <w:pPr>
-              <w:pStyle w:val="ad"/>
-              <w:shd w:val="clear" w:color="auto" w:fill="FFFFFF"/>
-              <w:spacing w:before="0" w:beforeAutospacing="0" w:after="0" w:afterAutospacing="0"/>
-            </w:pPr>
-          </w:p>
-          <w:p>
-            <w:pPr>
-              <w:pStyle w:val="ad"/>
-              <w:shd w:val="clear" w:color="auto" w:fill="FFFFFF"/>
-              <w:spacing w:before="0" w:beforeAutospacing="0" w:after="0" w:afterAutospacing="0"/>
-            </w:pPr>
-          </w:p>
-          <w:p>
-            <w:pPr>
-              <w:pStyle w:val="ad"/>
-              <w:shd w:val="clear" w:color="auto" w:fill="FFFFFF"/>
-              <w:spacing w:before="0" w:beforeAutospacing="0" w:after="0" w:afterAutospacing="0"/>
-            </w:pPr>
-            <w:r>
-              <w:t>Аннотированный с</w:t>
-            </w:r>
-            <w:r>
-              <w:t>писок статей:</w:t>
-            </w:r>
-          </w:p>
-          <w:p>
-            <w:pPr>
-              <w:numPr>
-                <w:ilvl w:val="0"/>
-                <w:numId w:val="6"/>
-              </w:numPr>
-              <w:shd w:val="clear" w:color="auto" w:fill="FFFFFF"/>
-              <w:spacing w:after="100" w:afterAutospacing="1" w:line="300" w:lineRule="atLeast"/>
-              <w:ind w:left="375"/>
-            </w:pPr>
-            <w:r>
-              <w:t>название статьи</w:t>
-            </w:r>
-          </w:p>
-          <w:p>
-            <w:pPr>
-              <w:numPr>
-                <w:ilvl w:val="0"/>
-                <w:numId w:val="6"/>
-              </w:numPr>
-              <w:shd w:val="clear" w:color="auto" w:fill="FFFFFF"/>
-              <w:spacing w:before="100" w:beforeAutospacing="1" w:after="100" w:afterAutospacing="1" w:line="300" w:lineRule="atLeast"/>
-              <w:ind w:left="375"/>
-            </w:pPr>
-            <w:r>
-              <w:t>автор</w:t>
-            </w:r>
-          </w:p>
-          <w:p>
-            <w:pPr>
-              <w:numPr>
-                <w:ilvl w:val="0"/>
-                <w:numId w:val="6"/>
-              </w:numPr>
-              <w:shd w:val="clear" w:color="auto" w:fill="FFFFFF"/>
-              <w:spacing w:before="100" w:beforeAutospacing="1" w:after="100" w:afterAutospacing="1" w:line="300" w:lineRule="atLeast"/>
-              <w:ind w:left="375"/>
-            </w:pPr>
-            <w:r>
-              <w:t>ссылка на статью, оформленная с действующим ГОСТом (электронный ресурс)</w:t>
-            </w:r>
-          </w:p>
-          <w:p>
-            <w:pPr>
-              <w:numPr>
-                <w:ilvl w:val="0"/>
-                <w:numId w:val="6"/>
-              </w:numPr>
-              <w:shd w:val="clear" w:color="auto" w:fill="FFFFFF"/>
-              <w:spacing w:before="100" w:beforeAutospacing="1" w:after="100" w:afterAutospacing="1" w:line="300" w:lineRule="atLeast"/>
-              <w:ind w:left="375"/>
-              <w:rPr>
-                <w:rFonts w:ascii="Open Sans" w:hAnsi="Open Sans" w:cs="Open Sans"/>
-                <w:color w:val="555555"/>
-                <w:sz w:val="20"/>
-                <w:szCs w:val="20"/>
-              </w:rPr>
-            </w:pPr>
-            <w:r>
-              <w:t>краткая аннотация</w:t>
-            </w:r>
-          </w:p>
-          <w:p>
-            <w:pPr>
-              <w:pStyle w:val="10"/>
-              <w:pBdr>
-                <w:top w:val="nil"/>
-                <w:left w:val="nil"/>
-                <w:bottom w:val="nil"/>
-                <w:right w:val="nil"/>
-                <w:between w:val="nil"/>
-              </w:pBdr>
-            </w:pPr>
-            <w:r>
-              <w:rPr>
-                <w:color w:val="000000"/>
-              </w:rPr>
-              <w:t xml:space="preserve">Задание опубликовать в электронном портфолио, </w:t>
-            </w:r>
-            <w:r>
-              <w:rPr>
-                <w:color w:val="000000"/>
-                <w:lang w:val="en-US"/>
-              </w:rPr>
-              <w:t>QR</w:t>
-            </w:r>
-            <w:r>
-              <w:rPr>
-                <w:color w:val="000000"/>
-              </w:rPr>
-              <w:t>-код в отчете)</w:t>
-            </w:r>
-          </w:p>
-        </w:tc>
-        <w:tc>
-          <w:tcPr>
-            <w:tcW w:w="1134" w:type="dxa"/>
-            <w:vMerge w:val="restart"/>
-            <w:tcBorders>
-              <w:top w:val="single" w:sz="4" w:space="0" w:color="000000"/>
-              <w:left w:val="single" w:sz="4" w:space="0" w:color="000000"/>
-              <w:bottom w:val="single" w:sz="4" w:space="0" w:color="000000"/>
-              <w:right w:val="single" w:sz="4" w:space="0" w:color="000000"/>
-            </w:tcBorders>
-          </w:tcPr>
-          <w:p>
-            <w:pPr>
-              <w:pStyle w:val="10"/>
-              <w:pBdr>
-                <w:top w:val="nil"/>
-                <w:left w:val="nil"/>
-                <w:bottom w:val="nil"/>
-                <w:right w:val="nil"/>
-                <w:between w:val="nil"/>
-              </w:pBdr>
-              <w:jc w:val="both"/>
-              <w:rPr>
-                <w:color w:val="000000"/>
-                <w:sz w:val="20"/>
-                <w:szCs w:val="20"/>
-              </w:rPr>
-            </w:pPr>
-          </w:p>
-        </w:tc>
-        <w:tc>
-          <w:tcPr>
-            <w:tcW w:w="1498" w:type="dxa"/>
-            <w:vMerge w:val="restart"/>
-            <w:tcBorders>
-              <w:top w:val="single" w:sz="4" w:space="0" w:color="000000"/>
-              <w:left w:val="single" w:sz="4" w:space="0" w:color="000000"/>
-              <w:bottom w:val="single" w:sz="4" w:space="0" w:color="000000"/>
-              <w:right w:val="single" w:sz="4" w:space="0" w:color="000000"/>
-            </w:tcBorders>
-          </w:tcPr>
-          <w:p>
-            <w:pPr>
-              <w:pStyle w:val="10"/>
-              <w:pBdr>
-                <w:top w:val="nil"/>
-                <w:left w:val="nil"/>
-                <w:bottom w:val="nil"/>
-                <w:right w:val="nil"/>
-                <w:between w:val="nil"/>
-              </w:pBdr>
-              <w:jc w:val="both"/>
-              <w:rPr>
-                <w:color w:val="000000"/>
                 <w:sz w:val="20"/>
                 <w:szCs w:val="20"/>
               </w:rPr>
@@ -3195,23 +3649,12 @@
                 <w:right w:val="nil"/>
                 <w:between w:val="nil"/>
               </w:pBdr>
-              <w:tabs>
-                <w:tab w:val="left" w:pos="560"/>
-                <w:tab w:val="left" w:pos="1120"/>
-                <w:tab w:val="left" w:pos="1680"/>
-                <w:tab w:val="left" w:pos="2240"/>
-                <w:tab w:val="left" w:pos="2800"/>
-                <w:tab w:val="left" w:pos="3360"/>
-                <w:tab w:val="left" w:pos="3920"/>
-                <w:tab w:val="left" w:pos="4480"/>
-                <w:tab w:val="left" w:pos="5040"/>
-                <w:tab w:val="left" w:pos="5600"/>
-                <w:tab w:val="left" w:pos="6160"/>
-                <w:tab w:val="left" w:pos="6720"/>
-              </w:tabs>
               <w:jc w:val="both"/>
               <w:rPr>
-                <w:color w:val="000000"/>
+                <w:rFonts w:ascii="Calibri" w:eastAsia="Calibri" w:hAnsi="Calibri" w:cs="Calibri"/>
+                <w:color w:val="000000"/>
+                <w:sz w:val="22"/>
+                <w:szCs w:val="22"/>
               </w:rPr>
             </w:pPr>
           </w:p>
@@ -3230,8 +3673,21 @@
           <w:p>
             <w:pPr>
               <w:pStyle w:val="10"/>
-              <w:rPr>
-                <w:color w:val="000000"/>
+              <w:pBdr>
+                <w:top w:val="nil"/>
+                <w:left w:val="nil"/>
+                <w:bottom w:val="nil"/>
+                <w:right w:val="nil"/>
+                <w:between w:val="nil"/>
+              </w:pBdr>
+              <w:tabs>
+                <w:tab w:val="left" w:pos="-15"/>
+              </w:tabs>
+              <w:rPr>
+                <w:rFonts w:ascii="Calibri" w:eastAsia="Calibri" w:hAnsi="Calibri" w:cs="Calibri"/>
+                <w:color w:val="000000"/>
+                <w:sz w:val="22"/>
+                <w:szCs w:val="22"/>
               </w:rPr>
             </w:pPr>
           </w:p>
@@ -3299,12 +3755,11 @@
       </w:tr>
       <w:tr>
         <w:trPr>
-          <w:trHeight w:val="517"/>
+          <w:trHeight w:val="480"/>
         </w:trPr>
         <w:tc>
           <w:tcPr>
             <w:tcW w:w="4536" w:type="dxa"/>
-            <w:vMerge w:val="restart"/>
             <w:tcBorders>
               <w:top w:val="single" w:sz="4" w:space="0" w:color="000000"/>
               <w:left w:val="single" w:sz="4" w:space="0" w:color="000000"/>
@@ -3337,641 +3792,6 @@
                 <w:tab w:val="left" w:pos="6720"/>
               </w:tabs>
               <w:spacing w:after="200" w:line="276" w:lineRule="auto"/>
-              <w:jc w:val="both"/>
-            </w:pPr>
-            <w:r>
-              <w:t xml:space="preserve">2.3. Исследовать возможности на выбор одного из клиентов для работы с </w:t>
-            </w:r>
-            <w:r>
-              <w:rPr>
-                <w:lang w:val="en-US"/>
-              </w:rPr>
-              <w:t>Git</w:t>
-            </w:r>
-            <w:r>
-              <w:t xml:space="preserve"> </w:t>
-            </w:r>
-            <w:r>
-              <w:t>при выполнении наиболее распространенных команд, продемонстрировать выполнение команд, особенности конкретного инструмента. Выбор инструмента осуществляется студентом из альтернатив</w:t>
-            </w:r>
-            <w:r>
-              <w:t>:</w:t>
-            </w:r>
-            <w:r>
-              <w:t xml:space="preserve"> </w:t>
-            </w:r>
-            <w:proofErr w:type="spellStart"/>
-            <w:r>
-              <w:t>GitHub</w:t>
-            </w:r>
-            <w:proofErr w:type="spellEnd"/>
-            <w:r>
-              <w:t xml:space="preserve"> Desktop</w:t>
-            </w:r>
-          </w:p>
-          <w:p>
-            <w:pPr>
-              <w:pStyle w:val="10"/>
-              <w:pBdr>
-                <w:top w:val="nil"/>
-                <w:left w:val="nil"/>
-                <w:bottom w:val="nil"/>
-                <w:right w:val="nil"/>
-                <w:between w:val="nil"/>
-              </w:pBdr>
-              <w:tabs>
-                <w:tab w:val="left" w:pos="560"/>
-                <w:tab w:val="left" w:pos="1120"/>
-                <w:tab w:val="left" w:pos="1680"/>
-                <w:tab w:val="left" w:pos="2240"/>
-                <w:tab w:val="left" w:pos="2800"/>
-                <w:tab w:val="left" w:pos="3360"/>
-                <w:tab w:val="left" w:pos="3920"/>
-                <w:tab w:val="left" w:pos="4480"/>
-                <w:tab w:val="left" w:pos="5040"/>
-                <w:tab w:val="left" w:pos="5600"/>
-                <w:tab w:val="left" w:pos="6160"/>
-                <w:tab w:val="left" w:pos="6720"/>
-              </w:tabs>
-              <w:spacing w:after="200" w:line="276" w:lineRule="auto"/>
-              <w:jc w:val="both"/>
-            </w:pPr>
-            <w:r>
-              <w:t xml:space="preserve">2.3. </w:t>
-            </w:r>
-            <w:proofErr w:type="spellStart"/>
-            <w:r>
-              <w:t>Sourcetree</w:t>
-            </w:r>
-            <w:proofErr w:type="spellEnd"/>
-          </w:p>
-          <w:p>
-            <w:pPr>
-              <w:pStyle w:val="10"/>
-              <w:pBdr>
-                <w:top w:val="nil"/>
-                <w:left w:val="nil"/>
-                <w:bottom w:val="nil"/>
-                <w:right w:val="nil"/>
-                <w:between w:val="nil"/>
-              </w:pBdr>
-              <w:tabs>
-                <w:tab w:val="left" w:pos="560"/>
-                <w:tab w:val="left" w:pos="1120"/>
-                <w:tab w:val="left" w:pos="1680"/>
-                <w:tab w:val="left" w:pos="2240"/>
-                <w:tab w:val="left" w:pos="2800"/>
-                <w:tab w:val="left" w:pos="3360"/>
-                <w:tab w:val="left" w:pos="3920"/>
-                <w:tab w:val="left" w:pos="4480"/>
-                <w:tab w:val="left" w:pos="5040"/>
-                <w:tab w:val="left" w:pos="5600"/>
-                <w:tab w:val="left" w:pos="6160"/>
-                <w:tab w:val="left" w:pos="6720"/>
-              </w:tabs>
-              <w:spacing w:after="200" w:line="276" w:lineRule="auto"/>
-              <w:jc w:val="both"/>
-            </w:pPr>
-            <w:r>
-              <w:lastRenderedPageBreak/>
-              <w:t xml:space="preserve">2.3. </w:t>
-            </w:r>
-            <w:proofErr w:type="spellStart"/>
-            <w:r>
-              <w:t>GitKraken</w:t>
-            </w:r>
-            <w:proofErr w:type="spellEnd"/>
-          </w:p>
-          <w:p>
-            <w:pPr>
-              <w:pStyle w:val="10"/>
-              <w:pBdr>
-                <w:top w:val="nil"/>
-                <w:left w:val="nil"/>
-                <w:bottom w:val="nil"/>
-                <w:right w:val="nil"/>
-                <w:between w:val="nil"/>
-              </w:pBdr>
-              <w:tabs>
-                <w:tab w:val="left" w:pos="560"/>
-                <w:tab w:val="left" w:pos="1120"/>
-                <w:tab w:val="left" w:pos="1680"/>
-                <w:tab w:val="left" w:pos="2240"/>
-                <w:tab w:val="left" w:pos="2800"/>
-                <w:tab w:val="left" w:pos="3360"/>
-                <w:tab w:val="left" w:pos="3920"/>
-                <w:tab w:val="left" w:pos="4480"/>
-                <w:tab w:val="left" w:pos="5040"/>
-                <w:tab w:val="left" w:pos="5600"/>
-                <w:tab w:val="left" w:pos="6160"/>
-                <w:tab w:val="left" w:pos="6720"/>
-              </w:tabs>
-              <w:spacing w:after="200" w:line="276" w:lineRule="auto"/>
-              <w:jc w:val="both"/>
-            </w:pPr>
-            <w:r>
-              <w:t xml:space="preserve">2.3. </w:t>
-            </w:r>
-            <w:r>
-              <w:t xml:space="preserve">Терминал (Terminal) или Командная строка (или Command Shell </w:t>
-            </w:r>
-            <w:proofErr w:type="spellStart"/>
-            <w:r>
-              <w:t>Git</w:t>
-            </w:r>
-            <w:proofErr w:type="spellEnd"/>
-            <w:r>
-              <w:t>)</w:t>
-            </w:r>
-          </w:p>
-          <w:p>
-            <w:pPr>
-              <w:pStyle w:val="10"/>
-              <w:pBdr>
-                <w:top w:val="nil"/>
-                <w:left w:val="nil"/>
-                <w:bottom w:val="nil"/>
-                <w:right w:val="nil"/>
-                <w:between w:val="nil"/>
-              </w:pBdr>
-              <w:tabs>
-                <w:tab w:val="left" w:pos="560"/>
-                <w:tab w:val="left" w:pos="1120"/>
-                <w:tab w:val="left" w:pos="1680"/>
-                <w:tab w:val="left" w:pos="2240"/>
-                <w:tab w:val="left" w:pos="2800"/>
-                <w:tab w:val="left" w:pos="3360"/>
-                <w:tab w:val="left" w:pos="3920"/>
-                <w:tab w:val="left" w:pos="4480"/>
-                <w:tab w:val="left" w:pos="5040"/>
-                <w:tab w:val="left" w:pos="5600"/>
-                <w:tab w:val="left" w:pos="6160"/>
-                <w:tab w:val="left" w:pos="6720"/>
-              </w:tabs>
-              <w:spacing w:after="200" w:line="276" w:lineRule="auto"/>
-              <w:jc w:val="both"/>
-            </w:pPr>
-            <w:r>
-              <w:t xml:space="preserve">2.3. </w:t>
-            </w:r>
-            <w:r>
-              <w:t>Встроенные средства IDE</w:t>
-            </w:r>
-          </w:p>
-        </w:tc>
-        <w:tc>
-          <w:tcPr>
-            <w:tcW w:w="2552" w:type="dxa"/>
-            <w:vMerge w:val="restart"/>
-            <w:tcBorders>
-              <w:top w:val="single" w:sz="4" w:space="0" w:color="000000"/>
-              <w:left w:val="single" w:sz="4" w:space="0" w:color="000000"/>
-              <w:bottom w:val="single" w:sz="4" w:space="0" w:color="000000"/>
-              <w:right w:val="single" w:sz="4" w:space="0" w:color="000000"/>
-            </w:tcBorders>
-          </w:tcPr>
-          <w:p>
-            <w:pPr>
-              <w:pStyle w:val="10"/>
-              <w:pBdr>
-                <w:top w:val="nil"/>
-                <w:left w:val="nil"/>
-                <w:bottom w:val="nil"/>
-                <w:right w:val="nil"/>
-                <w:between w:val="nil"/>
-              </w:pBdr>
-              <w:rPr>
-                <w:color w:val="000000"/>
-              </w:rPr>
-            </w:pPr>
-            <w:proofErr w:type="spellStart"/>
-            <w:r>
-              <w:rPr>
-                <w:color w:val="000000"/>
-              </w:rPr>
-              <w:lastRenderedPageBreak/>
-              <w:t>Скринкаст</w:t>
-            </w:r>
-            <w:proofErr w:type="spellEnd"/>
-            <w:r>
-              <w:rPr>
-                <w:color w:val="000000"/>
-              </w:rPr>
-              <w:t xml:space="preserve"> или текстовый </w:t>
-            </w:r>
-            <w:r>
-              <w:rPr>
-                <w:color w:val="000000"/>
-              </w:rPr>
-              <w:t>документ</w:t>
-            </w:r>
-            <w:r>
-              <w:rPr>
-                <w:color w:val="000000"/>
-              </w:rPr>
-              <w:t xml:space="preserve"> с демонстрацией выполненных действий и комментариями по их выполнению</w:t>
-            </w:r>
-            <w:r>
-              <w:rPr>
-                <w:color w:val="000000"/>
-              </w:rPr>
-              <w:t xml:space="preserve"> (опубликовать в электронном портфолио, </w:t>
-            </w:r>
-            <w:r>
-              <w:rPr>
-                <w:color w:val="000000"/>
-                <w:lang w:val="en-US"/>
-              </w:rPr>
-              <w:t>QR</w:t>
-            </w:r>
-            <w:r>
-              <w:rPr>
-                <w:color w:val="000000"/>
-              </w:rPr>
-              <w:t>-код в отчете)</w:t>
-            </w:r>
-          </w:p>
-          <w:p>
-            <w:pPr>
-              <w:pStyle w:val="10"/>
-              <w:tabs>
-                <w:tab w:val="left" w:pos="-15"/>
-              </w:tabs>
-              <w:spacing w:after="200" w:line="276" w:lineRule="auto"/>
-              <w:rPr>
-                <w:rFonts w:ascii="Calibri" w:eastAsia="Calibri" w:hAnsi="Calibri" w:cs="Calibri"/>
-                <w:sz w:val="22"/>
-                <w:szCs w:val="22"/>
-              </w:rPr>
-            </w:pPr>
-          </w:p>
-        </w:tc>
-        <w:tc>
-          <w:tcPr>
-            <w:tcW w:w="1134" w:type="dxa"/>
-            <w:vMerge w:val="restart"/>
-            <w:tcBorders>
-              <w:top w:val="single" w:sz="4" w:space="0" w:color="000000"/>
-              <w:left w:val="single" w:sz="4" w:space="0" w:color="000000"/>
-              <w:bottom w:val="single" w:sz="4" w:space="0" w:color="000000"/>
-              <w:right w:val="single" w:sz="4" w:space="0" w:color="000000"/>
-            </w:tcBorders>
-          </w:tcPr>
-          <w:p>
-            <w:pPr>
-              <w:pStyle w:val="10"/>
-              <w:pBdr>
-                <w:top w:val="nil"/>
-                <w:left w:val="nil"/>
-                <w:bottom w:val="nil"/>
-                <w:right w:val="nil"/>
-                <w:between w:val="nil"/>
-              </w:pBdr>
-              <w:jc w:val="both"/>
-              <w:rPr>
-                <w:color w:val="000000"/>
-                <w:sz w:val="20"/>
-                <w:szCs w:val="20"/>
-              </w:rPr>
-            </w:pPr>
-          </w:p>
-        </w:tc>
-        <w:tc>
-          <w:tcPr>
-            <w:tcW w:w="1498" w:type="dxa"/>
-            <w:vMerge w:val="restart"/>
-            <w:tcBorders>
-              <w:top w:val="single" w:sz="4" w:space="0" w:color="000000"/>
-              <w:left w:val="single" w:sz="4" w:space="0" w:color="000000"/>
-              <w:bottom w:val="single" w:sz="4" w:space="0" w:color="000000"/>
-              <w:right w:val="single" w:sz="4" w:space="0" w:color="000000"/>
-            </w:tcBorders>
-          </w:tcPr>
-          <w:p>
-            <w:pPr>
-              <w:pStyle w:val="10"/>
-              <w:pBdr>
-                <w:top w:val="nil"/>
-                <w:left w:val="nil"/>
-                <w:bottom w:val="nil"/>
-                <w:right w:val="nil"/>
-                <w:between w:val="nil"/>
-              </w:pBdr>
-              <w:jc w:val="both"/>
-              <w:rPr>
-                <w:sz w:val="20"/>
-                <w:szCs w:val="20"/>
-              </w:rPr>
-            </w:pPr>
-          </w:p>
-          <w:p>
-            <w:pPr>
-              <w:pStyle w:val="10"/>
-              <w:pBdr>
-                <w:top w:val="nil"/>
-                <w:left w:val="nil"/>
-                <w:bottom w:val="nil"/>
-                <w:right w:val="nil"/>
-                <w:between w:val="nil"/>
-              </w:pBdr>
-              <w:jc w:val="both"/>
-              <w:rPr>
-                <w:sz w:val="20"/>
-                <w:szCs w:val="20"/>
-              </w:rPr>
-            </w:pPr>
-          </w:p>
-        </w:tc>
-      </w:tr>
-      <w:tr>
-        <w:trPr>
-          <w:trHeight w:val="480"/>
-        </w:trPr>
-        <w:tc>
-          <w:tcPr>
-            <w:tcW w:w="4536" w:type="dxa"/>
-            <w:vMerge/>
-            <w:tcBorders>
-              <w:top w:val="single" w:sz="4" w:space="0" w:color="000000"/>
-              <w:left w:val="single" w:sz="4" w:space="0" w:color="000000"/>
-              <w:bottom w:val="single" w:sz="4" w:space="0" w:color="000000"/>
-              <w:right w:val="single" w:sz="4" w:space="0" w:color="000000"/>
-            </w:tcBorders>
-          </w:tcPr>
-          <w:p>
-            <w:pPr>
-              <w:pStyle w:val="10"/>
-              <w:tabs>
-                <w:tab w:val="left" w:pos="560"/>
-                <w:tab w:val="left" w:pos="1120"/>
-                <w:tab w:val="left" w:pos="1680"/>
-                <w:tab w:val="left" w:pos="2240"/>
-                <w:tab w:val="left" w:pos="2800"/>
-                <w:tab w:val="left" w:pos="3360"/>
-                <w:tab w:val="left" w:pos="3920"/>
-                <w:tab w:val="left" w:pos="4480"/>
-                <w:tab w:val="left" w:pos="5040"/>
-                <w:tab w:val="left" w:pos="5600"/>
-                <w:tab w:val="left" w:pos="6160"/>
-                <w:tab w:val="left" w:pos="6720"/>
-              </w:tabs>
-              <w:jc w:val="both"/>
-            </w:pPr>
-          </w:p>
-        </w:tc>
-        <w:tc>
-          <w:tcPr>
-            <w:tcW w:w="2552" w:type="dxa"/>
-            <w:vMerge/>
-            <w:tcBorders>
-              <w:top w:val="single" w:sz="4" w:space="0" w:color="000000"/>
-              <w:left w:val="single" w:sz="4" w:space="0" w:color="000000"/>
-              <w:bottom w:val="single" w:sz="4" w:space="0" w:color="000000"/>
-              <w:right w:val="single" w:sz="4" w:space="0" w:color="000000"/>
-            </w:tcBorders>
-          </w:tcPr>
-          <w:p>
-            <w:pPr>
-              <w:pStyle w:val="10"/>
-              <w:tabs>
-                <w:tab w:val="left" w:pos="-15"/>
-              </w:tabs>
-              <w:rPr>
-                <w:rFonts w:ascii="Calibri" w:eastAsia="Calibri" w:hAnsi="Calibri" w:cs="Calibri"/>
-                <w:sz w:val="22"/>
-                <w:szCs w:val="22"/>
-              </w:rPr>
-            </w:pPr>
-          </w:p>
-        </w:tc>
-        <w:tc>
-          <w:tcPr>
-            <w:tcW w:w="1134" w:type="dxa"/>
-            <w:vMerge/>
-            <w:tcBorders>
-              <w:top w:val="single" w:sz="4" w:space="0" w:color="000000"/>
-              <w:left w:val="single" w:sz="4" w:space="0" w:color="000000"/>
-              <w:bottom w:val="single" w:sz="4" w:space="0" w:color="000000"/>
-              <w:right w:val="single" w:sz="4" w:space="0" w:color="000000"/>
-            </w:tcBorders>
-          </w:tcPr>
-          <w:p>
-            <w:pPr>
-              <w:pStyle w:val="10"/>
-              <w:pBdr>
-                <w:top w:val="nil"/>
-                <w:left w:val="nil"/>
-                <w:bottom w:val="nil"/>
-                <w:right w:val="nil"/>
-                <w:between w:val="nil"/>
-              </w:pBdr>
-              <w:jc w:val="both"/>
-              <w:rPr>
-                <w:color w:val="000000"/>
-                <w:sz w:val="20"/>
-                <w:szCs w:val="20"/>
-              </w:rPr>
-            </w:pPr>
-          </w:p>
-        </w:tc>
-        <w:tc>
-          <w:tcPr>
-            <w:tcW w:w="1498" w:type="dxa"/>
-            <w:vMerge/>
-            <w:tcBorders>
-              <w:top w:val="single" w:sz="4" w:space="0" w:color="000000"/>
-              <w:left w:val="single" w:sz="4" w:space="0" w:color="000000"/>
-              <w:bottom w:val="single" w:sz="4" w:space="0" w:color="000000"/>
-              <w:right w:val="single" w:sz="4" w:space="0" w:color="000000"/>
-            </w:tcBorders>
-          </w:tcPr>
-          <w:p>
-            <w:pPr>
-              <w:pStyle w:val="10"/>
-              <w:pBdr>
-                <w:top w:val="nil"/>
-                <w:left w:val="nil"/>
-                <w:bottom w:val="nil"/>
-                <w:right w:val="nil"/>
-                <w:between w:val="nil"/>
-              </w:pBdr>
-              <w:jc w:val="both"/>
-              <w:rPr>
-                <w:sz w:val="20"/>
-                <w:szCs w:val="20"/>
-              </w:rPr>
-            </w:pPr>
-          </w:p>
-        </w:tc>
-      </w:tr>
-      <w:tr>
-        <w:trPr>
-          <w:trHeight w:val="480"/>
-        </w:trPr>
-        <w:tc>
-          <w:tcPr>
-            <w:tcW w:w="4536" w:type="dxa"/>
-            <w:vMerge/>
-            <w:tcBorders>
-              <w:top w:val="single" w:sz="4" w:space="0" w:color="000000"/>
-              <w:left w:val="single" w:sz="4" w:space="0" w:color="000000"/>
-              <w:bottom w:val="single" w:sz="4" w:space="0" w:color="000000"/>
-              <w:right w:val="single" w:sz="4" w:space="0" w:color="000000"/>
-            </w:tcBorders>
-          </w:tcPr>
-          <w:p>
-            <w:pPr>
-              <w:pStyle w:val="10"/>
-              <w:pBdr>
-                <w:top w:val="nil"/>
-                <w:left w:val="nil"/>
-                <w:bottom w:val="nil"/>
-                <w:right w:val="nil"/>
-                <w:between w:val="nil"/>
-              </w:pBdr>
-              <w:jc w:val="both"/>
-              <w:rPr>
-                <w:rFonts w:ascii="Calibri" w:eastAsia="Calibri" w:hAnsi="Calibri" w:cs="Calibri"/>
-                <w:color w:val="000000"/>
-                <w:sz w:val="22"/>
-                <w:szCs w:val="22"/>
-              </w:rPr>
-            </w:pPr>
-          </w:p>
-        </w:tc>
-        <w:tc>
-          <w:tcPr>
-            <w:tcW w:w="2552" w:type="dxa"/>
-            <w:vMerge/>
-            <w:tcBorders>
-              <w:top w:val="single" w:sz="4" w:space="0" w:color="000000"/>
-              <w:left w:val="single" w:sz="4" w:space="0" w:color="000000"/>
-              <w:bottom w:val="single" w:sz="4" w:space="0" w:color="000000"/>
-              <w:right w:val="single" w:sz="4" w:space="0" w:color="000000"/>
-            </w:tcBorders>
-          </w:tcPr>
-          <w:p>
-            <w:pPr>
-              <w:pStyle w:val="10"/>
-              <w:pBdr>
-                <w:top w:val="nil"/>
-                <w:left w:val="nil"/>
-                <w:bottom w:val="nil"/>
-                <w:right w:val="nil"/>
-                <w:between w:val="nil"/>
-              </w:pBdr>
-              <w:tabs>
-                <w:tab w:val="left" w:pos="-15"/>
-              </w:tabs>
-              <w:rPr>
-                <w:rFonts w:ascii="Calibri" w:eastAsia="Calibri" w:hAnsi="Calibri" w:cs="Calibri"/>
-                <w:color w:val="000000"/>
-                <w:sz w:val="22"/>
-                <w:szCs w:val="22"/>
-              </w:rPr>
-            </w:pPr>
-          </w:p>
-        </w:tc>
-        <w:tc>
-          <w:tcPr>
-            <w:tcW w:w="1134" w:type="dxa"/>
-            <w:vMerge/>
-            <w:tcBorders>
-              <w:top w:val="single" w:sz="4" w:space="0" w:color="000000"/>
-              <w:left w:val="single" w:sz="4" w:space="0" w:color="000000"/>
-              <w:bottom w:val="single" w:sz="4" w:space="0" w:color="000000"/>
-              <w:right w:val="single" w:sz="4" w:space="0" w:color="000000"/>
-            </w:tcBorders>
-          </w:tcPr>
-          <w:p>
-            <w:pPr>
-              <w:pStyle w:val="10"/>
-              <w:pBdr>
-                <w:top w:val="nil"/>
-                <w:left w:val="nil"/>
-                <w:bottom w:val="nil"/>
-                <w:right w:val="nil"/>
-                <w:between w:val="nil"/>
-              </w:pBdr>
-              <w:jc w:val="both"/>
-              <w:rPr>
-                <w:color w:val="000000"/>
-                <w:sz w:val="20"/>
-                <w:szCs w:val="20"/>
-              </w:rPr>
-            </w:pPr>
-          </w:p>
-        </w:tc>
-        <w:tc>
-          <w:tcPr>
-            <w:tcW w:w="1498" w:type="dxa"/>
-            <w:vMerge/>
-            <w:tcBorders>
-              <w:top w:val="single" w:sz="4" w:space="0" w:color="000000"/>
-              <w:left w:val="single" w:sz="4" w:space="0" w:color="000000"/>
-              <w:bottom w:val="single" w:sz="4" w:space="0" w:color="000000"/>
-              <w:right w:val="single" w:sz="4" w:space="0" w:color="000000"/>
-            </w:tcBorders>
-          </w:tcPr>
-          <w:p>
-            <w:pPr>
-              <w:pStyle w:val="10"/>
-              <w:pBdr>
-                <w:top w:val="nil"/>
-                <w:left w:val="nil"/>
-                <w:bottom w:val="nil"/>
-                <w:right w:val="nil"/>
-                <w:between w:val="nil"/>
-              </w:pBdr>
-              <w:jc w:val="both"/>
-              <w:rPr>
-                <w:color w:val="000000"/>
-                <w:sz w:val="20"/>
-                <w:szCs w:val="20"/>
-              </w:rPr>
-            </w:pPr>
-          </w:p>
-        </w:tc>
-      </w:tr>
-      <w:tr>
-        <w:trPr>
-          <w:trHeight w:val="480"/>
-        </w:trPr>
-        <w:tc>
-          <w:tcPr>
-            <w:tcW w:w="4536" w:type="dxa"/>
-            <w:tcBorders>
-              <w:top w:val="single" w:sz="4" w:space="0" w:color="000000"/>
-              <w:left w:val="single" w:sz="4" w:space="0" w:color="000000"/>
-              <w:bottom w:val="single" w:sz="4" w:space="0" w:color="000000"/>
-              <w:right w:val="single" w:sz="4" w:space="0" w:color="000000"/>
-            </w:tcBorders>
-          </w:tcPr>
-          <w:p>
-            <w:pPr>
-              <w:pStyle w:val="10"/>
-              <w:pBdr>
-                <w:top w:val="nil"/>
-                <w:left w:val="nil"/>
-                <w:bottom w:val="nil"/>
-                <w:right w:val="nil"/>
-                <w:between w:val="nil"/>
-              </w:pBdr>
-              <w:tabs>
-                <w:tab w:val="left" w:pos="560"/>
-                <w:tab w:val="left" w:pos="1120"/>
-                <w:tab w:val="left" w:pos="1680"/>
-                <w:tab w:val="left" w:pos="2240"/>
-                <w:tab w:val="left" w:pos="2800"/>
-                <w:tab w:val="left" w:pos="3360"/>
-                <w:tab w:val="left" w:pos="3920"/>
-                <w:tab w:val="left" w:pos="4480"/>
-                <w:tab w:val="left" w:pos="5040"/>
-                <w:tab w:val="left" w:pos="5600"/>
-                <w:tab w:val="left" w:pos="6160"/>
-                <w:tab w:val="left" w:pos="6720"/>
-              </w:tabs>
-              <w:spacing w:after="200" w:line="276" w:lineRule="auto"/>
               <w:rPr>
                 <w:rFonts w:ascii="Calibri" w:eastAsia="Calibri" w:hAnsi="Calibri" w:cs="Calibri"/>
                 <w:color w:val="000000"/>
@@ -4077,6 +3897,7 @@
                 <w:color w:val="1155CC"/>
                 <w:u w:val="single"/>
               </w:rPr>
+              <w:lastRenderedPageBreak/>
               <w:t>https://moodle.herzen.spb.ru/course/view.php?id=20206</w:t>
             </w:r>
             <w:r>

--- a/Фролов А.А., Задание на практику-2.docx
+++ b/Фролов А.А., Задание на практику-2.docx
@@ -2561,6 +2561,7 @@
               <w:jc w:val="both"/>
               <w:rPr>
                 <w:color w:val="000000"/>
+                <w:lang w:val="en-US"/>
               </w:rPr>
             </w:pPr>
             <w:r>
@@ -2625,74 +2626,6 @@
                 <w:color w:val="000000"/>
               </w:rPr>
               <w:t>.</w:t>
-            </w:r>
-          </w:p>
-          <w:p>
-            <w:pPr>
-              <w:pStyle w:val="10"/>
-              <w:tabs>
-                <w:tab w:val="left" w:pos="560"/>
-                <w:tab w:val="left" w:pos="1120"/>
-                <w:tab w:val="left" w:pos="1680"/>
-                <w:tab w:val="left" w:pos="2240"/>
-                <w:tab w:val="left" w:pos="2800"/>
-                <w:tab w:val="left" w:pos="3360"/>
-                <w:tab w:val="left" w:pos="3920"/>
-                <w:tab w:val="left" w:pos="4480"/>
-                <w:tab w:val="left" w:pos="5040"/>
-                <w:tab w:val="left" w:pos="5600"/>
-                <w:tab w:val="left" w:pos="6160"/>
-                <w:tab w:val="left" w:pos="6720"/>
-              </w:tabs>
-              <w:spacing w:after="200"/>
-              <w:jc w:val="both"/>
-              <w:rPr>
-                <w:color w:val="000000"/>
-              </w:rPr>
-            </w:pPr>
-            <w:r>
-              <w:rPr>
-                <w:color w:val="000000"/>
-              </w:rPr>
-              <w:t xml:space="preserve">2.2. </w:t>
-            </w:r>
-            <w:r>
-              <w:rPr>
-                <w:color w:val="000000"/>
-              </w:rPr>
-              <w:t xml:space="preserve">Составьте подборку материалов, включающую аннотированные статьи и ресурсы по языку программирования </w:t>
-            </w:r>
-            <w:proofErr w:type="spellStart"/>
-            <w:r>
-              <w:rPr>
-                <w:color w:val="000000"/>
-              </w:rPr>
-              <w:t>Julia</w:t>
-            </w:r>
-            <w:proofErr w:type="spellEnd"/>
-            <w:r>
-              <w:rPr>
-                <w:color w:val="000000"/>
-              </w:rPr>
-              <w:t>, а также примеры решения различных задач на этом языке. В подборку должны быть включены выдержки из кода (борды) с соответствующими комментариями и пояснениями.</w:t>
-            </w:r>
-            <w:r>
-              <w:rPr>
-                <w:color w:val="000000"/>
-              </w:rPr>
-              <w:t xml:space="preserve"> </w:t>
-            </w:r>
-            <w:r>
-              <w:rPr>
-                <w:color w:val="000000"/>
-              </w:rPr>
-              <w:t>Выберите одно из предложенных направлений работы и выполните его в соответствии с академическими стандартами</w:t>
-            </w:r>
-            <w:r>
-              <w:rPr>
-                <w:color w:val="000000"/>
-              </w:rPr>
-              <w:t xml:space="preserve">. </w:t>
             </w:r>
           </w:p>
         </w:tc>
@@ -2819,88 +2752,6 @@
           </w:p>
           <w:p>
             <w:pPr>
-              <w:pStyle w:val="ad"/>
-              <w:shd w:val="clear" w:color="auto" w:fill="FFFFFF"/>
-              <w:spacing w:before="0" w:beforeAutospacing="0" w:after="0" w:afterAutospacing="0"/>
-            </w:pPr>
-          </w:p>
-          <w:p>
-            <w:pPr>
-              <w:pStyle w:val="ad"/>
-              <w:shd w:val="clear" w:color="auto" w:fill="FFFFFF"/>
-              <w:spacing w:before="0" w:beforeAutospacing="0" w:after="0" w:afterAutospacing="0"/>
-            </w:pPr>
-            <w:r>
-              <w:t>Аннотированный с</w:t>
-            </w:r>
-            <w:r>
-              <w:t>писок статей:</w:t>
-            </w:r>
-          </w:p>
-          <w:p>
-            <w:pPr>
-              <w:numPr>
-                <w:ilvl w:val="0"/>
-                <w:numId w:val="6"/>
-              </w:numPr>
-              <w:shd w:val="clear" w:color="auto" w:fill="FFFFFF"/>
-              <w:spacing w:after="100" w:afterAutospacing="1" w:line="300" w:lineRule="atLeast"/>
-              <w:ind w:left="375"/>
-            </w:pPr>
-            <w:r>
-              <w:t>название статьи</w:t>
-            </w:r>
-          </w:p>
-          <w:p>
-            <w:pPr>
-              <w:numPr>
-                <w:ilvl w:val="0"/>
-                <w:numId w:val="6"/>
-              </w:numPr>
-              <w:shd w:val="clear" w:color="auto" w:fill="FFFFFF"/>
-              <w:spacing w:before="100" w:beforeAutospacing="1" w:after="100" w:afterAutospacing="1" w:line="300" w:lineRule="atLeast"/>
-              <w:ind w:left="375"/>
-            </w:pPr>
-            <w:r>
-              <w:t>автор</w:t>
-            </w:r>
-          </w:p>
-          <w:p>
-            <w:pPr>
-              <w:numPr>
-                <w:ilvl w:val="0"/>
-                <w:numId w:val="6"/>
-              </w:numPr>
-              <w:shd w:val="clear" w:color="auto" w:fill="FFFFFF"/>
-              <w:spacing w:before="100" w:beforeAutospacing="1" w:after="100" w:afterAutospacing="1" w:line="300" w:lineRule="atLeast"/>
-              <w:ind w:left="375"/>
-            </w:pPr>
-            <w:r>
-              <w:t>ссылка на статью, оформленная с действующим ГОСТом (электронный ресурс)</w:t>
-            </w:r>
-          </w:p>
-          <w:p>
-            <w:pPr>
-              <w:numPr>
-                <w:ilvl w:val="0"/>
-                <w:numId w:val="6"/>
-              </w:numPr>
-              <w:shd w:val="clear" w:color="auto" w:fill="FFFFFF"/>
-              <w:spacing w:before="100" w:beforeAutospacing="1" w:after="100" w:afterAutospacing="1" w:line="300" w:lineRule="atLeast"/>
-              <w:ind w:left="375"/>
-              <w:rPr>
-                <w:rFonts w:ascii="Open Sans" w:hAnsi="Open Sans" w:cs="Open Sans"/>
-                <w:color w:val="555555"/>
-                <w:sz w:val="20"/>
-                <w:szCs w:val="20"/>
-              </w:rPr>
-            </w:pPr>
-            <w:r>
-              <w:t>краткая аннотация</w:t>
-            </w:r>
-          </w:p>
-          <w:p>
-            <w:pPr>
               <w:pStyle w:val="10"/>
               <w:pBdr>
                 <w:top w:val="nil"/>
@@ -2909,26 +2760,10 @@
                 <w:right w:val="nil"/>
                 <w:between w:val="nil"/>
               </w:pBdr>
-            </w:pPr>
-            <w:r>
-              <w:rPr>
-                <w:color w:val="000000"/>
-              </w:rPr>
-              <w:t xml:space="preserve">Задание опубликовать в электронном портфолио, </w:t>
-            </w:r>
-            <w:r>
-              <w:rPr>
-                <w:color w:val="000000"/>
+              <w:rPr>
                 <w:lang w:val="en-US"/>
               </w:rPr>
-              <w:t>QR</w:t>
-            </w:r>
-            <w:r>
-              <w:rPr>
-                <w:color w:val="000000"/>
-              </w:rPr>
-              <w:t>-код в отчете)</w:t>
-            </w:r>
+            </w:pPr>
           </w:p>
         </w:tc>
         <w:tc>
@@ -2957,8 +2792,19 @@
                 <w:color w:val="000000"/>
                 <w:sz w:val="20"/>
                 <w:szCs w:val="20"/>
-              </w:rPr>
-            </w:pPr>
+                <w:lang w:val="en-US"/>
+              </w:rPr>
+            </w:pPr>
+            <w:r>
+              <w:rPr>
+                <w:color w:val="000000"/>
+                <w:sz w:val="20"/>
+                <w:szCs w:val="20"/>
+                <w:lang w:val="en-US"/>
+              </w:rPr>
+              <w:lastRenderedPageBreak/>
+              <w:t>19.09.2025</w:t>
+            </w:r>
           </w:p>
         </w:tc>
         <w:tc>
@@ -2989,6 +2835,15 @@
                 <w:szCs w:val="20"/>
               </w:rPr>
             </w:pPr>
+            <w:r>
+              <w:rPr>
+                <w:color w:val="000000"/>
+                <w:sz w:val="20"/>
+                <w:szCs w:val="20"/>
+                <w:lang w:val="en-US"/>
+              </w:rPr>
+              <w:t>19.09.2025</w:t>
+            </w:r>
           </w:p>
         </w:tc>
       </w:tr>
@@ -3897,7 +3752,6 @@
                 <w:color w:val="1155CC"/>
                 <w:u w:val="single"/>
               </w:rPr>
-              <w:lastRenderedPageBreak/>
               <w:t>https://moodle.herzen.spb.ru/course/view.php?id=20206</w:t>
             </w:r>
             <w:r>
@@ -4161,6 +4015,7 @@
           <w:sz w:val="20"/>
           <w:szCs w:val="20"/>
         </w:rPr>
+        <w:lastRenderedPageBreak/>
         <w:t>Задание принял к</w:t>
       </w:r>
       <w:r>

--- a/Фролов А.А., Задание на практику-2.docx
+++ b/Фролов А.А., Задание на практику-2.docx
@@ -545,6 +545,7 @@
         <w:ind w:left="-540" w:firstLine="426"/>
         <w:jc w:val="center"/>
         <w:rPr>
+          <w:b/>
           <w:color w:val="000000"/>
           <w:sz w:val="22"/>
           <w:szCs w:val="22"/>
@@ -564,12 +565,20 @@
         <w:ind w:left="-540" w:firstLine="426"/>
         <w:jc w:val="center"/>
         <w:rPr>
+          <w:color w:val="000000"/>
+          <w:sz w:val="22"/>
+          <w:szCs w:val="22"/>
+        </w:rPr>
+      </w:pPr>
+      <w:r>
+        <w:rPr>
           <w:b/>
           <w:color w:val="000000"/>
           <w:sz w:val="22"/>
           <w:szCs w:val="22"/>
         </w:rPr>
-      </w:pPr>
+        <w:t>З А Д А Н И Е</w:t>
+      </w:r>
     </w:p>
     <w:p>
       <w:pPr>
@@ -584,19 +593,19 @@
         <w:ind w:left="-540" w:firstLine="426"/>
         <w:jc w:val="center"/>
         <w:rPr>
-          <w:color w:val="000000"/>
-          <w:sz w:val="22"/>
-          <w:szCs w:val="22"/>
-        </w:rPr>
-      </w:pPr>
-      <w:r>
-        <w:rPr>
           <w:b/>
-          <w:color w:val="000000"/>
-          <w:sz w:val="22"/>
-          <w:szCs w:val="22"/>
-        </w:rPr>
-        <w:t>З А Д А Н И Е</w:t>
+          <w:sz w:val="22"/>
+          <w:szCs w:val="22"/>
+        </w:rPr>
+      </w:pPr>
+      <w:r>
+        <w:rPr>
+          <w:b/>
+          <w:color w:val="000000"/>
+          <w:sz w:val="22"/>
+          <w:szCs w:val="22"/>
+        </w:rPr>
+        <w:t>НА УЧЕБНУЮ ПРАКТИКУ</w:t>
       </w:r>
     </w:p>
     <w:p>
@@ -620,11 +629,34 @@
       <w:r>
         <w:rPr>
           <w:b/>
-          <w:color w:val="000000"/>
-          <w:sz w:val="22"/>
-          <w:szCs w:val="22"/>
-        </w:rPr>
-        <w:t>НА УЧЕБНУЮ ПРАКТИКУ</w:t>
+          <w:sz w:val="22"/>
+          <w:szCs w:val="22"/>
+        </w:rPr>
+        <w:t xml:space="preserve">технологическая </w:t>
+      </w:r>
+      <w:r>
+        <w:rPr>
+          <w:b/>
+          <w:sz w:val="22"/>
+          <w:szCs w:val="22"/>
+        </w:rPr>
+        <w:t>(</w:t>
+      </w:r>
+      <w:r>
+        <w:rPr>
+          <w:b/>
+          <w:sz w:val="22"/>
+          <w:szCs w:val="22"/>
+        </w:rPr>
+        <w:t>проектно-технологическая</w:t>
+      </w:r>
+      <w:r>
+        <w:rPr>
+          <w:b/>
+          <w:sz w:val="22"/>
+          <w:szCs w:val="22"/>
+        </w:rPr>
+        <w:t>)</w:t>
       </w:r>
     </w:p>
     <w:p>
@@ -637,78 +669,6 @@
           <w:right w:val="nil"/>
           <w:between w:val="nil"/>
         </w:pBdr>
-        <w:ind w:left="-540" w:firstLine="426"/>
-        <w:jc w:val="center"/>
-        <w:rPr>
-          <w:b/>
-          <w:sz w:val="22"/>
-          <w:szCs w:val="22"/>
-        </w:rPr>
-      </w:pPr>
-      <w:r>
-        <w:rPr>
-          <w:b/>
-          <w:sz w:val="22"/>
-          <w:szCs w:val="22"/>
-        </w:rPr>
-        <w:t xml:space="preserve">технологическая </w:t>
-      </w:r>
-      <w:r>
-        <w:rPr>
-          <w:b/>
-          <w:sz w:val="22"/>
-          <w:szCs w:val="22"/>
-        </w:rPr>
-        <w:t>(</w:t>
-      </w:r>
-      <w:r>
-        <w:rPr>
-          <w:b/>
-          <w:sz w:val="22"/>
-          <w:szCs w:val="22"/>
-        </w:rPr>
-        <w:t>проектно-технологическая</w:t>
-      </w:r>
-      <w:r>
-        <w:rPr>
-          <w:b/>
-          <w:sz w:val="22"/>
-          <w:szCs w:val="22"/>
-        </w:rPr>
-        <w:t>)</w:t>
-      </w:r>
-    </w:p>
-    <w:p>
-      <w:pPr>
-        <w:pStyle w:val="10"/>
-        <w:pBdr>
-          <w:top w:val="nil"/>
-          <w:left w:val="nil"/>
-          <w:bottom w:val="nil"/>
-          <w:right w:val="nil"/>
-          <w:between w:val="nil"/>
-        </w:pBdr>
-        <w:ind w:left="-540" w:firstLine="426"/>
-        <w:jc w:val="center"/>
-        <w:rPr>
-          <w:b/>
-          <w:sz w:val="22"/>
-          <w:szCs w:val="22"/>
-        </w:rPr>
-      </w:pPr>
-    </w:p>
-    <w:p>
-      <w:pPr>
-        <w:pStyle w:val="10"/>
-        <w:pBdr>
-          <w:top w:val="nil"/>
-          <w:left w:val="nil"/>
-          <w:bottom w:val="nil"/>
-          <w:right w:val="nil"/>
-          <w:between w:val="nil"/>
-        </w:pBdr>
-        <w:ind w:left="-540" w:firstLine="426"/>
-        <w:jc w:val="center"/>
         <w:rPr>
           <w:color w:val="000000"/>
           <w:sz w:val="22"/>
@@ -1727,11 +1687,14 @@
           </w:tcPr>
           <w:p>
             <w:r>
+              <w:t xml:space="preserve">1.2. </w:t>
+            </w:r>
+            <w:r>
+              <w:t xml:space="preserve">Принять участие в практической деятельности по установке и настройке </w:t>
+            </w:r>
+            <w:r>
               <w:lastRenderedPageBreak/>
-              <w:t xml:space="preserve">1.2. </w:t>
-            </w:r>
-            <w:r>
-              <w:t>Принять участие в практической деятельности по установке и настройке прикладного программного обеспечения и утилит в компьютерных аудиториях кафедры информационных технологий и электронного обучения.</w:t>
+              <w:t>прикладного программного обеспечения и утилит в компьютерных аудиториях кафедры информационных технологий и электронного обучения.</w:t>
             </w:r>
           </w:p>
           <w:p>
@@ -1779,6 +1742,7 @@
               <w:rPr>
                 <w:color w:val="000000"/>
               </w:rPr>
+              <w:lastRenderedPageBreak/>
               <w:t xml:space="preserve">Текстовый </w:t>
             </w:r>
             <w:r>
@@ -1791,7 +1755,14 @@
               <w:rPr>
                 <w:color w:val="000000"/>
               </w:rPr>
-              <w:t xml:space="preserve"> с описанием выполненных задач, листингом кода в скрипте для автоматизации установки, комментариями по выполнению</w:t>
+              <w:t xml:space="preserve"> с описанием </w:t>
+            </w:r>
+            <w:r>
+              <w:rPr>
+                <w:color w:val="000000"/>
+              </w:rPr>
+              <w:lastRenderedPageBreak/>
+              <w:t>выполненных задач, листингом кода в скрипте для автоматизации установки, комментариями по выполнению</w:t>
             </w:r>
             <w:r>
               <w:rPr>
@@ -1849,6 +1820,7 @@
                 <w:szCs w:val="20"/>
                 <w:lang w:val="en-US"/>
               </w:rPr>
+              <w:lastRenderedPageBreak/>
               <w:t>08.09.2025</w:t>
             </w:r>
           </w:p>
@@ -2561,29 +2533,28 @@
               <w:jc w:val="both"/>
               <w:rPr>
                 <w:color w:val="000000"/>
+              </w:rPr>
+            </w:pPr>
+            <w:r>
+              <w:t xml:space="preserve">2.2. </w:t>
+            </w:r>
+            <w:r>
+              <w:rPr>
+                <w:color w:val="000000"/>
+              </w:rPr>
+              <w:t xml:space="preserve">На основе предоставленных материалов и рекомендаций, представленных </w:t>
+            </w:r>
+            <w:r>
+              <w:rPr>
+                <w:color w:val="000000"/>
+              </w:rPr>
+              <w:t xml:space="preserve">в курсе </w:t>
+            </w:r>
+            <w:r>
+              <w:rPr>
+                <w:color w:val="000000"/>
                 <w:lang w:val="en-US"/>
               </w:rPr>
-            </w:pPr>
-            <w:r>
-              <w:t xml:space="preserve">2.2. </w:t>
-            </w:r>
-            <w:r>
-              <w:rPr>
-                <w:color w:val="000000"/>
-              </w:rPr>
-              <w:t xml:space="preserve">На основе предоставленных материалов и рекомендаций, представленных </w:t>
-            </w:r>
-            <w:r>
-              <w:rPr>
-                <w:color w:val="000000"/>
-              </w:rPr>
-              <w:t xml:space="preserve">в курсе </w:t>
-            </w:r>
-            <w:r>
-              <w:rPr>
-                <w:color w:val="000000"/>
-                <w:lang w:val="en-US"/>
-              </w:rPr>
               <w:t>Moodle</w:t>
             </w:r>
             <w:r>
@@ -2604,14 +2575,14 @@
               <w:rPr>
                 <w:color w:val="000000"/>
               </w:rPr>
-              <w:t xml:space="preserve"> с использованием интегрированной среды разработки Visual Studio Code. После этого, используя доступные открытые источники и научные статьи, </w:t>
+              <w:t xml:space="preserve"> с использованием интегрированной среды разработки Visual Studio Code. После этого, используя доступные открытые источники и научные статьи, разработайте решение одной из научных </w:t>
             </w:r>
             <w:r>
               <w:rPr>
                 <w:color w:val="000000"/>
               </w:rPr>
               <w:lastRenderedPageBreak/>
-              <w:t xml:space="preserve">разработайте решение одной из научных задач, аналогичной той, что была продемонстрирована в </w:t>
+              <w:t xml:space="preserve">задач, аналогичной той, что была продемонстрирована в </w:t>
             </w:r>
             <w:proofErr w:type="spellStart"/>
             <w:r>
@@ -3146,10 +3117,7 @@
               <w:jc w:val="both"/>
             </w:pPr>
             <w:r>
-              <w:t xml:space="preserve">2.3. </w:t>
-            </w:r>
-            <w:r>
-              <w:t xml:space="preserve">Терминал (Terminal) или Командная строка (или Command Shell </w:t>
+              <w:t xml:space="preserve">2.3. Терминал (Terminal) или Командная строка (или Command Shell </w:t>
             </w:r>
             <w:proofErr w:type="spellStart"/>
             <w:r>
@@ -3307,8 +3275,18 @@
                 <w:color w:val="000000"/>
                 <w:sz w:val="20"/>
                 <w:szCs w:val="20"/>
-              </w:rPr>
-            </w:pPr>
+                <w:lang w:val="en-US"/>
+              </w:rPr>
+            </w:pPr>
+            <w:r>
+              <w:rPr>
+                <w:color w:val="000000"/>
+                <w:sz w:val="20"/>
+                <w:szCs w:val="20"/>
+                <w:lang w:val="en-US"/>
+              </w:rPr>
+              <w:t>21.09.2025</w:t>
+            </w:r>
           </w:p>
         </w:tc>
         <w:tc>
@@ -3338,23 +3316,15 @@
                 <w:szCs w:val="20"/>
               </w:rPr>
             </w:pPr>
-          </w:p>
-          <w:p>
-            <w:pPr>
-              <w:pStyle w:val="10"/>
-              <w:pBdr>
-                <w:top w:val="nil"/>
-                <w:left w:val="nil"/>
-                <w:bottom w:val="nil"/>
-                <w:right w:val="nil"/>
-                <w:between w:val="nil"/>
-              </w:pBdr>
-              <w:jc w:val="both"/>
-              <w:rPr>
+            <w:r>
+              <w:rPr>
+                <w:color w:val="000000"/>
                 <w:sz w:val="20"/>
                 <w:szCs w:val="20"/>
-              </w:rPr>
-            </w:pPr>
+                <w:lang w:val="en-US"/>
+              </w:rPr>
+              <w:t>21.09.2025</w:t>
+            </w:r>
           </w:p>
         </w:tc>
       </w:tr>
@@ -3849,6 +3819,35 @@
                 <w:color w:val="000000"/>
                 <w:sz w:val="20"/>
                 <w:szCs w:val="20"/>
+                <w:lang w:val="en-US"/>
+              </w:rPr>
+            </w:pPr>
+            <w:r>
+              <w:rPr>
+                <w:color w:val="000000"/>
+                <w:sz w:val="20"/>
+                <w:szCs w:val="20"/>
+                <w:lang w:val="en-US"/>
+              </w:rPr>
+              <w:t>25.05.2025</w:t>
+            </w:r>
+          </w:p>
+          <w:p>
+            <w:pPr>
+              <w:pStyle w:val="10"/>
+              <w:pBdr>
+                <w:top w:val="nil"/>
+                <w:left w:val="nil"/>
+                <w:bottom w:val="nil"/>
+                <w:right w:val="nil"/>
+                <w:between w:val="nil"/>
+              </w:pBdr>
+              <w:jc w:val="both"/>
+              <w:rPr>
+                <w:color w:val="000000"/>
+                <w:sz w:val="20"/>
+                <w:szCs w:val="20"/>
+                <w:lang w:val="en-US"/>
               </w:rPr>
             </w:pPr>
           </w:p>
@@ -3878,6 +3877,34 @@
                 <w:color w:val="000000"/>
                 <w:sz w:val="20"/>
                 <w:szCs w:val="20"/>
+                <w:lang w:val="en-US"/>
+              </w:rPr>
+            </w:pPr>
+            <w:r>
+              <w:rPr>
+                <w:color w:val="000000"/>
+                <w:sz w:val="20"/>
+                <w:szCs w:val="20"/>
+                <w:lang w:val="en-US"/>
+              </w:rPr>
+              <w:t>25.05.2025</w:t>
+            </w:r>
+          </w:p>
+          <w:p>
+            <w:pPr>
+              <w:pStyle w:val="10"/>
+              <w:pBdr>
+                <w:top w:val="nil"/>
+                <w:left w:val="nil"/>
+                <w:bottom w:val="nil"/>
+                <w:right w:val="nil"/>
+                <w:between w:val="nil"/>
+              </w:pBdr>
+              <w:jc w:val="both"/>
+              <w:rPr>
+                <w:color w:val="000000"/>
+                <w:sz w:val="20"/>
+                <w:szCs w:val="20"/>
               </w:rPr>
             </w:pPr>
           </w:p>
@@ -4015,7 +4042,6 @@
           <w:sz w:val="20"/>
           <w:szCs w:val="20"/>
         </w:rPr>
-        <w:lastRenderedPageBreak/>
         <w:t>Задание принял к</w:t>
       </w:r>
       <w:r>
@@ -4024,14 +4050,55 @@
           <w:sz w:val="20"/>
           <w:szCs w:val="20"/>
         </w:rPr>
-        <w:t xml:space="preserve"> исполнению «____» __________20_</w:t>
-      </w:r>
-      <w:r>
-        <w:rPr>
+        <w:t xml:space="preserve"> исполнению «</w:t>
+      </w:r>
+      <w:r>
+        <w:rPr>
+          <w:color w:val="000000"/>
           <w:sz w:val="20"/>
           <w:szCs w:val="20"/>
         </w:rPr>
-        <w:t>__</w:t>
+        <w:t>1</w:t>
+      </w:r>
+      <w:r>
+        <w:rPr>
+          <w:color w:val="000000"/>
+          <w:sz w:val="20"/>
+          <w:szCs w:val="20"/>
+        </w:rPr>
+        <w:t xml:space="preserve">» </w:t>
+      </w:r>
+      <w:r>
+        <w:rPr>
+          <w:color w:val="000000"/>
+          <w:sz w:val="20"/>
+          <w:szCs w:val="20"/>
+        </w:rPr>
+        <w:t>сентября</w:t>
+      </w:r>
+      <w:r>
+        <w:rPr>
+          <w:color w:val="000000"/>
+          <w:sz w:val="20"/>
+          <w:szCs w:val="20"/>
+        </w:rPr>
+        <w:t xml:space="preserve"> </w:t>
+      </w:r>
+      <w:r>
+        <w:rPr>
+          <w:color w:val="000000"/>
+          <w:sz w:val="20"/>
+          <w:szCs w:val="20"/>
+        </w:rPr>
+        <w:t>20</w:t>
+      </w:r>
+      <w:r>
+        <w:rPr>
+          <w:color w:val="000000"/>
+          <w:sz w:val="20"/>
+          <w:szCs w:val="20"/>
+        </w:rPr>
+        <w:t>25</w:t>
       </w:r>
       <w:r>
         <w:rPr>

--- a/Фролов А.А., Задание на практику-2.docx
+++ b/Фролов А.А., Задание на практику-2.docx
@@ -883,7 +883,7 @@
           <w:sz w:val="22"/>
           <w:szCs w:val="22"/>
         </w:rPr>
-        <w:t>-П</w:t>
+        <w:t>П</w:t>
       </w:r>
       <w:r>
         <w:rPr>

--- a/Фролов А.А., Задание на практику-2.docx
+++ b/Фролов А.А., Задание на практику-2.docx
@@ -1,6 +1,6 @@
 
 <file path=word/document.xml><?xml version="1.0" encoding="utf-8"?>
-<w:document xmlns:wpc="http://schemas.microsoft.com/office/word/2010/wordprocessingCanvas" xmlns:cx="http://schemas.microsoft.com/office/drawing/2014/chartex" xmlns:cx1="http://schemas.microsoft.com/office/drawing/2015/9/8/chartex" xmlns:cx2="http://schemas.microsoft.com/office/drawing/2015/10/21/chartex" xmlns:cx3="http://schemas.microsoft.com/office/drawing/2016/5/9/chartex" xmlns:cx4="http://schemas.microsoft.com/office/drawing/2016/5/10/chartex" xmlns:cx5="http://schemas.microsoft.com/office/drawing/2016/5/11/chartex" xmlns:cx6="http://schemas.microsoft.com/office/drawing/2016/5/12/chartex" xmlns:cx7="http://schemas.microsoft.com/office/drawing/2016/5/13/chartex" xmlns:cx8="http://schemas.microsoft.com/office/drawing/2016/5/14/chartex" xmlns:mc="http://schemas.openxmlformats.org/markup-compatibility/2006" xmlns:aink="http://schemas.microsoft.com/office/drawing/2016/ink" xmlns:am3d="http://schemas.microsoft.com/office/drawing/2017/model3d" xmlns:o="urn:schemas-microsoft-com:office:office" xmlns:oel="http://schemas.microsoft.com/office/2019/extlst" xmlns:r="http://schemas.openxmlformats.org/officeDocument/2006/relationships" xmlns:m="http://schemas.openxmlformats.org/officeDocument/2006/math" xmlns:v="urn:schemas-microsoft-com:vml" xmlns:wp14="http://schemas.microsoft.com/office/word/2010/wordprocessingDrawing" xmlns:wp="http://schemas.openxmlformats.org/drawingml/2006/wordprocessingDrawing" xmlns:w10="urn:schemas-microsoft-com:office:word" xmlns:w="http://schemas.openxmlformats.org/wordprocessingml/2006/main" xmlns:w14="http://schemas.microsoft.com/office/word/2010/wordml" xmlns:w15="http://schemas.microsoft.com/office/word/2012/wordml" xmlns:w16cex="http://schemas.microsoft.com/office/word/2018/wordml/cex" xmlns:w16cid="http://schemas.microsoft.com/office/word/2016/wordml/cid" xmlns:w16="http://schemas.microsoft.com/office/word/2018/wordml" xmlns:w16du="http://schemas.microsoft.com/office/word/2023/wordml/word16du" xmlns:w16sdtdh="http://schemas.microsoft.com/office/word/2020/wordml/sdtdatahash" xmlns:w16sdtfl="http://schemas.microsoft.com/office/word/2024/wordml/sdtformatlock" xmlns:w16se="http://schemas.microsoft.com/office/word/2015/wordml/symex" xmlns:wpg="http://schemas.microsoft.com/office/word/2010/wordprocessingGroup" xmlns:wpi="http://schemas.microsoft.com/office/word/2010/wordprocessingInk" xmlns:wne="http://schemas.microsoft.com/office/word/2006/wordml" xmlns:wps="http://schemas.microsoft.com/office/word/2010/wordprocessingShape" mc:Ignorable="w14 w15 w16se w16cid w16 w16cex w16sdtdh w16sdtfl w16du wp14">
+<w:document xmlns:wpc="http://schemas.microsoft.com/office/word/2010/wordprocessingCanvas" xmlns:cx="http://schemas.microsoft.com/office/drawing/2014/chartex" xmlns:cx1="http://schemas.microsoft.com/office/drawing/2015/9/8/chartex" xmlns:cx2="http://schemas.microsoft.com/office/drawing/2015/10/21/chartex" xmlns:cx3="http://schemas.microsoft.com/office/drawing/2016/5/9/chartex" xmlns:cx4="http://schemas.microsoft.com/office/drawing/2016/5/10/chartex" xmlns:cx5="http://schemas.microsoft.com/office/drawing/2016/5/11/chartex" xmlns:cx6="http://schemas.microsoft.com/office/drawing/2016/5/12/chartex" xmlns:cx7="http://schemas.microsoft.com/office/drawing/2016/5/13/chartex" xmlns:cx8="http://schemas.microsoft.com/office/drawing/2016/5/14/chartex" xmlns:mc="http://schemas.openxmlformats.org/markup-compatibility/2006" xmlns:aink="http://schemas.microsoft.com/office/drawing/2016/ink" xmlns:am3d="http://schemas.microsoft.com/office/drawing/2017/model3d" xmlns:o="urn:schemas-microsoft-com:office:office" xmlns:r="http://schemas.openxmlformats.org/officeDocument/2006/relationships" xmlns:m="http://schemas.openxmlformats.org/officeDocument/2006/math" xmlns:v="urn:schemas-microsoft-com:vml" xmlns:wp14="http://schemas.microsoft.com/office/word/2010/wordprocessingDrawing" xmlns:wp="http://schemas.openxmlformats.org/drawingml/2006/wordprocessingDrawing" xmlns:w10="urn:schemas-microsoft-com:office:word" xmlns:w="http://schemas.openxmlformats.org/wordprocessingml/2006/main" xmlns:w14="http://schemas.microsoft.com/office/word/2010/wordml" xmlns:w15="http://schemas.microsoft.com/office/word/2012/wordml" xmlns:w16cex="http://schemas.microsoft.com/office/word/2018/wordml/cex" xmlns:w16cid="http://schemas.microsoft.com/office/word/2016/wordml/cid" xmlns:w16="http://schemas.microsoft.com/office/word/2018/wordml" xmlns:w16sdtdh="http://schemas.microsoft.com/office/word/2020/wordml/sdtdatahash" xmlns:w16se="http://schemas.microsoft.com/office/word/2015/wordml/symex" xmlns:wpg="http://schemas.microsoft.com/office/word/2010/wordprocessingGroup" xmlns:wpi="http://schemas.microsoft.com/office/word/2010/wordprocessingInk" xmlns:wne="http://schemas.microsoft.com/office/word/2006/wordml" xmlns:wps="http://schemas.microsoft.com/office/word/2010/wordprocessingShape" mc:Ignorable="w14 w15 w16se w16cid w16 w16cex w16sdtdh wp14">
   <w:body>
     <w:p>
       <w:pPr>
@@ -473,25 +473,7 @@
           <w:sz w:val="22"/>
           <w:szCs w:val="22"/>
         </w:rPr>
-        <w:t xml:space="preserve"> </w:t>
-      </w:r>
-      <w:proofErr w:type="gramStart"/>
-      <w:r>
-        <w:rPr>
-          <w:color w:val="000000"/>
-          <w:sz w:val="22"/>
-          <w:szCs w:val="22"/>
-        </w:rPr>
-        <w:t xml:space="preserve">  »</w:t>
-      </w:r>
-      <w:proofErr w:type="gramEnd"/>
-      <w:r>
-        <w:rPr>
-          <w:color w:val="000000"/>
-          <w:sz w:val="22"/>
-          <w:szCs w:val="22"/>
-        </w:rPr>
-        <w:t xml:space="preserve"> </w:t>
+        <w:t xml:space="preserve">   » </w:t>
       </w:r>
       <w:r>
         <w:rPr>
@@ -746,7 +728,6 @@
     </w:p>
     <w:p>
       <w:pPr>
-        <w:jc w:val="both"/>
         <w:rPr>
           <w:sz w:val="22"/>
           <w:szCs w:val="22"/>
@@ -765,7 +746,39 @@
           <w:szCs w:val="22"/>
           <w:u w:val="single"/>
         </w:rPr>
-        <w:t xml:space="preserve">Жуков Николай Николаевич, доцент кафедры </w:t>
+        <w:t>Жуков Николай Николаевич</w:t>
+      </w:r>
+      <w:r>
+        <w:rPr>
+          <w:sz w:val="22"/>
+          <w:szCs w:val="22"/>
+          <w:u w:val="single"/>
+        </w:rPr>
+        <w:t xml:space="preserve">, </w:t>
+      </w:r>
+      <w:r>
+        <w:rPr>
+          <w:sz w:val="22"/>
+          <w:szCs w:val="22"/>
+          <w:u w:val="single"/>
+        </w:rPr>
+        <w:t xml:space="preserve">кандидат физ.-мат. наук, доцент </w:t>
+      </w:r>
+      <w:r>
+        <w:rPr>
+          <w:sz w:val="22"/>
+          <w:szCs w:val="22"/>
+          <w:u w:val="single"/>
+        </w:rPr>
+        <w:t>кафедры</w:t>
+      </w:r>
+      <w:r>
+        <w:rPr>
+          <w:sz w:val="22"/>
+          <w:szCs w:val="22"/>
+          <w:u w:val="single"/>
+        </w:rPr>
+        <w:t xml:space="preserve"> </w:t>
       </w:r>
       <w:proofErr w:type="spellStart"/>
       <w:r>
@@ -798,7 +811,14 @@
           <w:sz w:val="22"/>
           <w:szCs w:val="22"/>
         </w:rPr>
-        <w:t>_______________________________</w:t>
+        <w:t>___</w:t>
+      </w:r>
+      <w:r>
+        <w:rPr>
+          <w:sz w:val="22"/>
+          <w:szCs w:val="22"/>
+        </w:rPr>
+        <w:t>_______</w:t>
       </w:r>
     </w:p>
     <w:p>
@@ -4156,7 +4176,7 @@
 </file>
 
 <file path=word/numbering.xml><?xml version="1.0" encoding="utf-8"?>
-<w:numbering xmlns:wpc="http://schemas.microsoft.com/office/word/2010/wordprocessingCanvas" xmlns:cx="http://schemas.microsoft.com/office/drawing/2014/chartex" xmlns:cx1="http://schemas.microsoft.com/office/drawing/2015/9/8/chartex" xmlns:cx2="http://schemas.microsoft.com/office/drawing/2015/10/21/chartex" xmlns:cx3="http://schemas.microsoft.com/office/drawing/2016/5/9/chartex" xmlns:cx4="http://schemas.microsoft.com/office/drawing/2016/5/10/chartex" xmlns:cx5="http://schemas.microsoft.com/office/drawing/2016/5/11/chartex" xmlns:cx6="http://schemas.microsoft.com/office/drawing/2016/5/12/chartex" xmlns:cx7="http://schemas.microsoft.com/office/drawing/2016/5/13/chartex" xmlns:cx8="http://schemas.microsoft.com/office/drawing/2016/5/14/chartex" xmlns:mc="http://schemas.openxmlformats.org/markup-compatibility/2006" xmlns:aink="http://schemas.microsoft.com/office/drawing/2016/ink" xmlns:am3d="http://schemas.microsoft.com/office/drawing/2017/model3d" xmlns:o="urn:schemas-microsoft-com:office:office" xmlns:oel="http://schemas.microsoft.com/office/2019/extlst" xmlns:r="http://schemas.openxmlformats.org/officeDocument/2006/relationships" xmlns:m="http://schemas.openxmlformats.org/officeDocument/2006/math" xmlns:v="urn:schemas-microsoft-com:vml" xmlns:wp14="http://schemas.microsoft.com/office/word/2010/wordprocessingDrawing" xmlns:wp="http://schemas.openxmlformats.org/drawingml/2006/wordprocessingDrawing" xmlns:w10="urn:schemas-microsoft-com:office:word" xmlns:w="http://schemas.openxmlformats.org/wordprocessingml/2006/main" xmlns:w14="http://schemas.microsoft.com/office/word/2010/wordml" xmlns:w15="http://schemas.microsoft.com/office/word/2012/wordml" xmlns:w16cex="http://schemas.microsoft.com/office/word/2018/wordml/cex" xmlns:w16cid="http://schemas.microsoft.com/office/word/2016/wordml/cid" xmlns:w16="http://schemas.microsoft.com/office/word/2018/wordml" xmlns:w16du="http://schemas.microsoft.com/office/word/2023/wordml/word16du" xmlns:w16sdtdh="http://schemas.microsoft.com/office/word/2020/wordml/sdtdatahash" xmlns:w16sdtfl="http://schemas.microsoft.com/office/word/2024/wordml/sdtformatlock" xmlns:w16se="http://schemas.microsoft.com/office/word/2015/wordml/symex" xmlns:wpg="http://schemas.microsoft.com/office/word/2010/wordprocessingGroup" xmlns:wpi="http://schemas.microsoft.com/office/word/2010/wordprocessingInk" xmlns:wne="http://schemas.microsoft.com/office/word/2006/wordml" xmlns:wps="http://schemas.microsoft.com/office/word/2010/wordprocessingShape" mc:Ignorable="w14 w15 w16se w16cid w16 w16cex w16sdtdh w16sdtfl w16du wp14">
+<w:numbering xmlns:wpc="http://schemas.microsoft.com/office/word/2010/wordprocessingCanvas" xmlns:cx="http://schemas.microsoft.com/office/drawing/2014/chartex" xmlns:cx1="http://schemas.microsoft.com/office/drawing/2015/9/8/chartex" xmlns:cx2="http://schemas.microsoft.com/office/drawing/2015/10/21/chartex" xmlns:cx3="http://schemas.microsoft.com/office/drawing/2016/5/9/chartex" xmlns:cx4="http://schemas.microsoft.com/office/drawing/2016/5/10/chartex" xmlns:cx5="http://schemas.microsoft.com/office/drawing/2016/5/11/chartex" xmlns:cx6="http://schemas.microsoft.com/office/drawing/2016/5/12/chartex" xmlns:cx7="http://schemas.microsoft.com/office/drawing/2016/5/13/chartex" xmlns:cx8="http://schemas.microsoft.com/office/drawing/2016/5/14/chartex" xmlns:mc="http://schemas.openxmlformats.org/markup-compatibility/2006" xmlns:aink="http://schemas.microsoft.com/office/drawing/2016/ink" xmlns:am3d="http://schemas.microsoft.com/office/drawing/2017/model3d" xmlns:o="urn:schemas-microsoft-com:office:office" xmlns:r="http://schemas.openxmlformats.org/officeDocument/2006/relationships" xmlns:m="http://schemas.openxmlformats.org/officeDocument/2006/math" xmlns:v="urn:schemas-microsoft-com:vml" xmlns:wp14="http://schemas.microsoft.com/office/word/2010/wordprocessingDrawing" xmlns:wp="http://schemas.openxmlformats.org/drawingml/2006/wordprocessingDrawing" xmlns:w10="urn:schemas-microsoft-com:office:word" xmlns:w="http://schemas.openxmlformats.org/wordprocessingml/2006/main" xmlns:w14="http://schemas.microsoft.com/office/word/2010/wordml" xmlns:w15="http://schemas.microsoft.com/office/word/2012/wordml" xmlns:w16cex="http://schemas.microsoft.com/office/word/2018/wordml/cex" xmlns:w16cid="http://schemas.microsoft.com/office/word/2016/wordml/cid" xmlns:w16="http://schemas.microsoft.com/office/word/2018/wordml" xmlns:w16sdtdh="http://schemas.microsoft.com/office/word/2020/wordml/sdtdatahash" xmlns:w16se="http://schemas.microsoft.com/office/word/2015/wordml/symex" xmlns:wpg="http://schemas.microsoft.com/office/word/2010/wordprocessingGroup" xmlns:wpi="http://schemas.microsoft.com/office/word/2010/wordprocessingInk" xmlns:wne="http://schemas.microsoft.com/office/word/2006/wordml" xmlns:wps="http://schemas.microsoft.com/office/word/2010/wordprocessingShape" mc:Ignorable="w14 w15 w16se w16cid w16 w16cex w16sdtdh wp14">
   <w:abstractNum w:abstractNumId="0" w15:restartNumberingAfterBreak="0">
     <w:nsid w:val="0D9A11CA"/>
     <w:multiLevelType w:val="hybridMultilevel"/>
@@ -5059,32 +5079,32 @@
       </w:rPr>
     </w:lvl>
   </w:abstractNum>
-  <w:num w:numId="1" w16cid:durableId="1197160770">
+  <w:num w:numId="1">
     <w:abstractNumId w:val="3"/>
   </w:num>
-  <w:num w:numId="2" w16cid:durableId="931862701">
+  <w:num w:numId="2">
     <w:abstractNumId w:val="2"/>
   </w:num>
-  <w:num w:numId="3" w16cid:durableId="10036151">
+  <w:num w:numId="3">
     <w:abstractNumId w:val="5"/>
   </w:num>
-  <w:num w:numId="4" w16cid:durableId="238175943">
+  <w:num w:numId="4">
     <w:abstractNumId w:val="0"/>
   </w:num>
-  <w:num w:numId="5" w16cid:durableId="82577779">
+  <w:num w:numId="5">
     <w:abstractNumId w:val="4"/>
   </w:num>
-  <w:num w:numId="6" w16cid:durableId="1267348850">
+  <w:num w:numId="6">
     <w:abstractNumId w:val="6"/>
   </w:num>
-  <w:num w:numId="7" w16cid:durableId="1335260288">
+  <w:num w:numId="7">
     <w:abstractNumId w:val="1"/>
   </w:num>
 </w:numbering>
 </file>
 
 <file path=word/styles.xml><?xml version="1.0" encoding="utf-8"?>
-<w:styles xmlns:mc="http://schemas.openxmlformats.org/markup-compatibility/2006" xmlns:r="http://schemas.openxmlformats.org/officeDocument/2006/relationships" xmlns:w="http://schemas.openxmlformats.org/wordprocessingml/2006/main" xmlns:w14="http://schemas.microsoft.com/office/word/2010/wordml" xmlns:w15="http://schemas.microsoft.com/office/word/2012/wordml" xmlns:w16cex="http://schemas.microsoft.com/office/word/2018/wordml/cex" xmlns:w16cid="http://schemas.microsoft.com/office/word/2016/wordml/cid" xmlns:w16="http://schemas.microsoft.com/office/word/2018/wordml" xmlns:w16du="http://schemas.microsoft.com/office/word/2023/wordml/word16du" xmlns:w16sdtdh="http://schemas.microsoft.com/office/word/2020/wordml/sdtdatahash" xmlns:w16sdtfl="http://schemas.microsoft.com/office/word/2024/wordml/sdtformatlock" xmlns:w16se="http://schemas.microsoft.com/office/word/2015/wordml/symex" mc:Ignorable="w14 w15 w16se w16cid w16 w16cex w16sdtdh w16sdtfl w16du">
+<w:styles xmlns:mc="http://schemas.openxmlformats.org/markup-compatibility/2006" xmlns:r="http://schemas.openxmlformats.org/officeDocument/2006/relationships" xmlns:w="http://schemas.openxmlformats.org/wordprocessingml/2006/main" xmlns:w14="http://schemas.microsoft.com/office/word/2010/wordml" xmlns:w15="http://schemas.microsoft.com/office/word/2012/wordml" xmlns:w16cex="http://schemas.microsoft.com/office/word/2018/wordml/cex" xmlns:w16cid="http://schemas.microsoft.com/office/word/2016/wordml/cid" xmlns:w16="http://schemas.microsoft.com/office/word/2018/wordml" xmlns:w16sdtdh="http://schemas.microsoft.com/office/word/2020/wordml/sdtdatahash" xmlns:w16se="http://schemas.microsoft.com/office/word/2015/wordml/symex" mc:Ignorable="w14 w15 w16se w16cid w16 w16cex w16sdtdh">
   <w:docDefaults>
     <w:rPrDefault>
       <w:rPr>
